--- a/Branches/2.0/doc/iResearch Release Notes.docx
+++ b/Branches/2.0/doc/iResearch Release Notes.docx
@@ -232,7 +232,7 @@
                   <w:alias w:val="Date"/>
                   <w:id w:val="13406932"/>
                   <w:dataBinding w:prefixMappings="xmlns:ns0='http://schemas.microsoft.com/office/2006/coverPageProps'" w:xpath="/ns0:CoverPageProperties[1]/ns0:PublishDate[1]" w:storeItemID="{55AF091B-3C7A-41E3-B477-F2FDAA23CFDA}"/>
-                  <w:date w:fullDate="2010-09-27T00:00:00Z">
+                  <w:date w:fullDate="2010-10-05T00:00:00Z">
                     <w:dateFormat w:val="M/d/yyyy"/>
                     <w:lid w:val="en-US"/>
                     <w:storeMappedDataAs w:val="dateTime"/>
@@ -251,7 +251,7 @@
                       <w:rPr>
                         <w:color w:val="72A376" w:themeColor="accent1"/>
                       </w:rPr>
-                      <w:t>9/27/2010</w:t>
+                      <w:t>10/5/2010</w:t>
                     </w:r>
                   </w:p>
                 </w:sdtContent>
@@ -319,7 +319,7 @@
           <w:r>
             <w:fldChar w:fldCharType="separate"/>
           </w:r>
-          <w:hyperlink w:anchor="_Toc273371578" w:history="1">
+          <w:hyperlink w:anchor="_Toc274081428" w:history="1">
             <w:r>
               <w:rPr>
                 <w:rStyle w:val="Hyperlink"/>
@@ -346,7 +346,7 @@
                 <w:noProof/>
                 <w:webHidden/>
               </w:rPr>
-              <w:instrText xml:space="preserve"> PAGEREF _Toc273371578 \h </w:instrText>
+              <w:instrText xml:space="preserve"> PAGEREF _Toc274081428 \h </w:instrText>
             </w:r>
             <w:r>
               <w:rPr>
@@ -387,7 +387,7 @@
               <w:noProof/>
             </w:rPr>
           </w:pPr>
-          <w:hyperlink w:anchor="_Toc273371579" w:history="1">
+          <w:hyperlink w:anchor="_Toc274081429" w:history="1">
             <w:r>
               <w:rPr>
                 <w:rStyle w:val="Hyperlink"/>
@@ -414,7 +414,7 @@
                 <w:noProof/>
                 <w:webHidden/>
               </w:rPr>
-              <w:instrText xml:space="preserve"> PAGEREF _Toc273371579 \h </w:instrText>
+              <w:instrText xml:space="preserve"> PAGEREF _Toc274081429 \h </w:instrText>
             </w:r>
             <w:r>
               <w:rPr>
@@ -455,7 +455,7 @@
               <w:noProof/>
             </w:rPr>
           </w:pPr>
-          <w:hyperlink w:anchor="_Toc273371580" w:history="1">
+          <w:hyperlink w:anchor="_Toc274081430" w:history="1">
             <w:r>
               <w:rPr>
                 <w:rStyle w:val="Hyperlink"/>
@@ -482,7 +482,7 @@
                 <w:noProof/>
                 <w:webHidden/>
               </w:rPr>
-              <w:instrText xml:space="preserve"> PAGEREF _Toc273371580 \h </w:instrText>
+              <w:instrText xml:space="preserve"> PAGEREF _Toc274081430 \h </w:instrText>
             </w:r>
             <w:r>
               <w:rPr>
@@ -523,7 +523,7 @@
               <w:noProof/>
             </w:rPr>
           </w:pPr>
-          <w:hyperlink w:anchor="_Toc273371581" w:history="1">
+          <w:hyperlink w:anchor="_Toc274081431" w:history="1">
             <w:r>
               <w:rPr>
                 <w:rStyle w:val="Hyperlink"/>
@@ -550,7 +550,7 @@
                 <w:noProof/>
                 <w:webHidden/>
               </w:rPr>
-              <w:instrText xml:space="preserve"> PAGEREF _Toc273371581 \h </w:instrText>
+              <w:instrText xml:space="preserve"> PAGEREF _Toc274081431 \h </w:instrText>
             </w:r>
             <w:r>
               <w:rPr>
@@ -591,7 +591,7 @@
               <w:noProof/>
             </w:rPr>
           </w:pPr>
-          <w:hyperlink w:anchor="_Toc273371582" w:history="1">
+          <w:hyperlink w:anchor="_Toc274081432" w:history="1">
             <w:r>
               <w:rPr>
                 <w:rStyle w:val="Hyperlink"/>
@@ -618,7 +618,7 @@
                 <w:noProof/>
                 <w:webHidden/>
               </w:rPr>
-              <w:instrText xml:space="preserve"> PAGEREF _Toc273371582 \h </w:instrText>
+              <w:instrText xml:space="preserve"> PAGEREF _Toc274081432 \h </w:instrText>
             </w:r>
             <w:r>
               <w:rPr>
@@ -639,6 +639,74 @@
                 <w:webHidden/>
               </w:rPr>
               <w:t>4</w:t>
+            </w:r>
+            <w:r>
+              <w:rPr>
+                <w:noProof/>
+                <w:webHidden/>
+              </w:rPr>
+              <w:fldChar w:fldCharType="end"/>
+            </w:r>
+          </w:hyperlink>
+        </w:p>
+        <w:p>
+          <w:pPr>
+            <w:pStyle w:val="TOC2"/>
+            <w:tabs>
+              <w:tab w:val="right" w:leader="dot" w:pos="8630"/>
+            </w:tabs>
+            <w:rPr>
+              <w:noProof/>
+            </w:rPr>
+          </w:pPr>
+          <w:hyperlink w:anchor="_Toc274081433" w:history="1">
+            <w:r>
+              <w:rPr>
+                <w:rStyle w:val="Hyperlink"/>
+                <w:noProof/>
+              </w:rPr>
+              <w:t>Changes in Version 2.0 – Beta #2 (7-Oct-2010)</w:t>
+            </w:r>
+            <w:r>
+              <w:rPr>
+                <w:noProof/>
+                <w:webHidden/>
+              </w:rPr>
+              <w:tab/>
+            </w:r>
+            <w:r>
+              <w:rPr>
+                <w:noProof/>
+                <w:webHidden/>
+              </w:rPr>
+              <w:fldChar w:fldCharType="begin"/>
+            </w:r>
+            <w:r>
+              <w:rPr>
+                <w:noProof/>
+                <w:webHidden/>
+              </w:rPr>
+              <w:instrText xml:space="preserve"> PAGEREF _Toc274081433 \h </w:instrText>
+            </w:r>
+            <w:r>
+              <w:rPr>
+                <w:noProof/>
+                <w:webHidden/>
+              </w:rPr>
+            </w:r>
+            <w:r>
+              <w:rPr>
+                <w:noProof/>
+                <w:webHidden/>
+              </w:rPr>
+              <w:fldChar w:fldCharType="separate"/>
+            </w:r>
+            <w:r>
+              <w:rPr>
+                <w:noProof/>
+                <w:webHidden/>
+              </w:rPr>
+              <w:t>6</w:t>
             </w:r>
             <w:r>
               <w:rPr>
@@ -675,7 +743,7 @@
       <w:pPr>
         <w:pStyle w:val="Heading1"/>
       </w:pPr>
-      <w:bookmarkStart w:id="0" w:name="_Toc273371578"/>
+      <w:bookmarkStart w:id="0" w:name="_Toc274081428"/>
       <w:r>
         <w:t>Installation</w:t>
       </w:r>
@@ -699,7 +767,7 @@
       <w:pPr>
         <w:pStyle w:val="Heading2"/>
       </w:pPr>
-      <w:bookmarkStart w:id="1" w:name="_Toc273371579"/>
+      <w:bookmarkStart w:id="1" w:name="_Toc274081429"/>
       <w:r>
         <w:t>Installation Prerequisites</w:t>
       </w:r>
@@ -754,7 +822,7 @@
       <w:pPr>
         <w:pStyle w:val="Heading2"/>
       </w:pPr>
-      <w:bookmarkStart w:id="2" w:name="_Toc273371580"/>
+      <w:bookmarkStart w:id="2" w:name="_Toc274081430"/>
       <w:r>
         <w:t>Installation Steps</w:t>
       </w:r>
@@ -867,7 +935,7 @@
       <w:pPr>
         <w:pStyle w:val="Heading1"/>
       </w:pPr>
-      <w:bookmarkStart w:id="3" w:name="_Toc273371581"/>
+      <w:bookmarkStart w:id="3" w:name="_Toc274081431"/>
       <w:r>
         <w:t>Features</w:t>
       </w:r>
@@ -877,7 +945,7 @@
       <w:pPr>
         <w:pStyle w:val="Heading2"/>
       </w:pPr>
-      <w:bookmarkStart w:id="4" w:name="_Toc273371582"/>
+      <w:bookmarkStart w:id="4" w:name="_Toc274081432"/>
       <w:r>
         <w:t xml:space="preserve">Changes in Version </w:t>
       </w:r>
@@ -915,10 +983,7 @@
     </w:p>
     <w:p>
       <w:r>
-        <w:t xml:space="preserve">1.       The reports </w:t>
-      </w:r>
-      <w:r>
-        <w:t xml:space="preserve">provided </w:t>
+        <w:t xml:space="preserve">1.       The reports provided </w:t>
       </w:r>
       <w:proofErr w:type="gramStart"/>
       <w:r>
@@ -936,10 +1001,7 @@
       </w:pPr>
       <w:proofErr w:type="spellStart"/>
       <w:r>
-        <w:t>F</w:t>
-      </w:r>
-      <w:r>
-        <w:t>lashnote</w:t>
+        <w:t>Flashnote</w:t>
       </w:r>
       <w:proofErr w:type="spellEnd"/>
     </w:p>
@@ -952,13 +1014,7 @@
         </w:numPr>
       </w:pPr>
       <w:r>
-        <w:t>C</w:t>
-      </w:r>
-      <w:r>
-        <w:t xml:space="preserve">ompany </w:t>
-      </w:r>
-      <w:r>
-        <w:t>Note</w:t>
+        <w:t>Company Note</w:t>
       </w:r>
     </w:p>
     <w:p>
@@ -982,10 +1038,7 @@
         </w:numPr>
       </w:pPr>
       <w:r>
-        <w:t>S</w:t>
-      </w:r>
-      <w:r>
-        <w:t>ector note</w:t>
+        <w:t>Sector note</w:t>
       </w:r>
     </w:p>
     <w:p>
@@ -997,10 +1050,7 @@
         </w:numPr>
       </w:pPr>
       <w:r>
-        <w:t>M</w:t>
-      </w:r>
-      <w:r>
-        <w:t xml:space="preserve">acro and strategy report. </w:t>
+        <w:t xml:space="preserve">Macro and strategy report. </w:t>
       </w:r>
     </w:p>
     <w:p>
@@ -1010,27 +1060,12 @@
     </w:p>
     <w:p>
       <w:r>
-        <w:t>A</w:t>
-      </w:r>
-      <w:r>
-        <w:t xml:space="preserve">ll the elements </w:t>
-      </w:r>
-      <w:r>
-        <w:t>will</w:t>
-      </w:r>
-      <w:r>
-        <w:t xml:space="preserve"> show up on the front page when a report is created including text in the right column, table at the bottom of the front page, sec</w:t>
-      </w:r>
-      <w:r>
-        <w:t>tion title, bullets, text, etc.</w:t>
-      </w:r>
-    </w:p>
-    <w:p>
-      <w:r>
-        <w:t>4.       Page number</w:t>
-      </w:r>
-      <w:r>
-        <w:t>s will begin on the second page.</w:t>
+        <w:t>All the elements will show up on the front page when a report is created including text in the right column, table at the bottom of the front page, section title, bullets, text, etc.</w:t>
+      </w:r>
+    </w:p>
+    <w:p>
+      <w:r>
+        <w:t>4.       Page numbers will begin on the second page.</w:t>
       </w:r>
     </w:p>
     <w:p>
@@ -1050,13 +1085,7 @@
     </w:p>
     <w:p>
       <w:r>
-        <w:t>6.       The banner on the top should be one solid color, matching the color of the HC logo. The text in the top banner has been changed and shifted around</w:t>
-      </w:r>
-      <w:r>
-        <w:t>, t</w:t>
-      </w:r>
-      <w:r>
-        <w:t>he headline font is Calibri 36 and the smaller text is Calibri 10.</w:t>
+        <w:t>6.       The banner on the top should be one solid color, matching the color of the HC logo. The text in the top banner has been changed and shifted around, the headline font is Calibri 36 and the smaller text is Calibri 10.</w:t>
       </w:r>
     </w:p>
     <w:p>
@@ -1253,6 +1282,182 @@
       <w:r>
         <w:t xml:space="preserve"> font is 11 not 8</w:t>
       </w:r>
+    </w:p>
+    <w:p>
+      <w:r>
+        <w:br w:type="page"/>
+      </w:r>
+    </w:p>
+    <w:p>
+      <w:pPr>
+        <w:pStyle w:val="Heading2"/>
+      </w:pPr>
+      <w:bookmarkStart w:id="5" w:name="_Toc274081433"/>
+      <w:r>
+        <w:t>Changes in Version 2.0 – Beta #2 (7-Oct-2010)</w:t>
+      </w:r>
+      <w:bookmarkEnd w:id="5"/>
+    </w:p>
+    <w:p>
+      <w:pPr>
+        <w:rPr>
+          <w:rStyle w:val="apple-style-span"/>
+          <w:rFonts w:ascii="Arial" w:hAnsi="Arial" w:cs="Arial"/>
+          <w:color w:val="A6A6A6" w:themeColor="background1" w:themeShade="A6"/>
+          <w:sz w:val="14"/>
+          <w:szCs w:val="14"/>
+        </w:rPr>
+      </w:pPr>
+    </w:p>
+    <w:p>
+      <w:r>
+        <w:t xml:space="preserve">In this beta version; the facility to insert Table with the new look and feel was added in addition to the facility to insert Subsection and bullets, also the followings </w:t>
+      </w:r>
+      <w:r>
+        <w:t xml:space="preserve">issues raised from Beta #1 </w:t>
+      </w:r>
+      <w:r>
+        <w:t xml:space="preserve">were </w:t>
+      </w:r>
+      <w:r>
+        <w:t>fixed:</w:t>
+      </w:r>
+    </w:p>
+    <w:p>
+      <w:pPr>
+        <w:pStyle w:val="ListParagraph"/>
+        <w:numPr>
+          <w:ilvl w:val="0"/>
+          <w:numId w:val="7"/>
+        </w:numPr>
+      </w:pPr>
+      <w:r>
+        <w:t>The</w:t>
+      </w:r>
+      <w:r>
+        <w:t xml:space="preserve"> line under the HC logo on the second page should not be there. It should stop right before the logo</w:t>
+      </w:r>
+    </w:p>
+    <w:p>
+      <w:pPr>
+        <w:pStyle w:val="ListParagraph"/>
+        <w:numPr>
+          <w:ilvl w:val="0"/>
+          <w:numId w:val="7"/>
+        </w:numPr>
+      </w:pPr>
+      <w:r>
+        <w:t>In the pie chart: Source box should be 0.01 in height. The whole thing should be in a table like with the bar chart exactly.</w:t>
+      </w:r>
+    </w:p>
+    <w:p>
+      <w:pPr>
+        <w:pStyle w:val="ListParagraph"/>
+        <w:numPr>
+          <w:ilvl w:val="0"/>
+          <w:numId w:val="7"/>
+        </w:numPr>
+      </w:pPr>
+      <w:r>
+        <w:t xml:space="preserve">Line chart: Source box should be 0.01 in height. The whole thing should be in a table like with the bar chart exactly. The font should be Calibri 9 with a line on </w:t>
+      </w:r>
+      <w:r>
+        <w:t>the y axis side like bar chart.</w:t>
+      </w:r>
+    </w:p>
+    <w:p>
+      <w:pPr>
+        <w:pStyle w:val="ListParagraph"/>
+        <w:numPr>
+          <w:ilvl w:val="0"/>
+          <w:numId w:val="7"/>
+        </w:numPr>
+      </w:pPr>
+      <w:r>
+        <w:t>Dual pie chart: The width of the two columns should be 3.5 and the center column should be 0.2.</w:t>
+      </w:r>
+    </w:p>
+    <w:p>
+      <w:pPr>
+        <w:pStyle w:val="ListParagraph"/>
+        <w:numPr>
+          <w:ilvl w:val="0"/>
+          <w:numId w:val="7"/>
+        </w:numPr>
+      </w:pPr>
+      <w:r>
+        <w:t>Dual bar chart: Same as dual pie chart.</w:t>
+      </w:r>
+    </w:p>
+    <w:p>
+      <w:pPr>
+        <w:pStyle w:val="ListParagraph"/>
+        <w:numPr>
+          <w:ilvl w:val="0"/>
+          <w:numId w:val="7"/>
+        </w:numPr>
+      </w:pPr>
+      <w:r>
+        <w:t>The text box;</w:t>
+      </w:r>
+      <w:r>
+        <w:t> </w:t>
+      </w:r>
+      <w:r>
+        <w:t>t</w:t>
+      </w:r>
+      <w:r>
+        <w:t>he thin column in the center a tiny bit smaller so the column on the left can fit more text</w:t>
+      </w:r>
+    </w:p>
+    <w:p>
+      <w:pPr>
+        <w:pStyle w:val="ListParagraph"/>
+        <w:numPr>
+          <w:ilvl w:val="0"/>
+          <w:numId w:val="7"/>
+        </w:numPr>
+      </w:pPr>
+      <w:r>
+        <w:t>Remove</w:t>
+      </w:r>
+      <w:r>
+        <w:t>: contact sheet, contact card, price table, dual line and pie chart. </w:t>
+      </w:r>
+    </w:p>
+    <w:p>
+      <w:pPr>
+        <w:pStyle w:val="ListParagraph"/>
+        <w:numPr>
+          <w:ilvl w:val="0"/>
+          <w:numId w:val="7"/>
+        </w:numPr>
+      </w:pPr>
+      <w:r>
+        <w:t xml:space="preserve">Remove: </w:t>
+      </w:r>
+      <w:r>
+        <w:t>placeholders. </w:t>
+      </w:r>
+    </w:p>
+    <w:p>
+      <w:pPr>
+        <w:pStyle w:val="ListParagraph"/>
+        <w:numPr>
+          <w:ilvl w:val="0"/>
+          <w:numId w:val="7"/>
+        </w:numPr>
+      </w:pPr>
+      <w:r>
+        <w:t>The Macro and Strategy piece should say Macro and Strategy Note in the top left cell in the header of the front page.</w:t>
+      </w:r>
+    </w:p>
+    <w:p>
+      <w:pPr>
+        <w:rPr>
+          <w:color w:val="A6A6A6" w:themeColor="background1" w:themeShade="A6"/>
+        </w:rPr>
+      </w:pPr>
     </w:p>
     <w:sectPr>
       <w:pgSz w:w="12240" w:h="15840"/>
@@ -1467,6 +1672,119 @@
     </w:lvl>
   </w:abstractNum>
   <w:abstractNum w:abstractNumId="2">
+    <w:nsid w:val="41410F9B"/>
+    <w:multiLevelType w:val="hybridMultilevel"/>
+    <w:tmpl w:val="DB829DF4"/>
+    <w:lvl w:ilvl="0" w:tplc="04090001">
+      <w:start w:val="1"/>
+      <w:numFmt w:val="bullet"/>
+      <w:lvlText w:val=""/>
+      <w:lvlJc w:val="left"/>
+      <w:pPr>
+        <w:ind w:left="720" w:hanging="360"/>
+      </w:pPr>
+      <w:rPr>
+        <w:rFonts w:ascii="Symbol" w:hAnsi="Symbol" w:hint="default"/>
+      </w:rPr>
+    </w:lvl>
+    <w:lvl w:ilvl="1" w:tplc="04090003">
+      <w:start w:val="1"/>
+      <w:numFmt w:val="bullet"/>
+      <w:lvlText w:val="o"/>
+      <w:lvlJc w:val="left"/>
+      <w:pPr>
+        <w:ind w:left="1440" w:hanging="360"/>
+      </w:pPr>
+      <w:rPr>
+        <w:rFonts w:ascii="Courier New" w:hAnsi="Courier New" w:cs="Courier New" w:hint="default"/>
+      </w:rPr>
+    </w:lvl>
+    <w:lvl w:ilvl="2" w:tplc="04090005" w:tentative="1">
+      <w:start w:val="1"/>
+      <w:numFmt w:val="bullet"/>
+      <w:lvlText w:val=""/>
+      <w:lvlJc w:val="left"/>
+      <w:pPr>
+        <w:ind w:left="2160" w:hanging="360"/>
+      </w:pPr>
+      <w:rPr>
+        <w:rFonts w:ascii="Wingdings" w:hAnsi="Wingdings" w:hint="default"/>
+      </w:rPr>
+    </w:lvl>
+    <w:lvl w:ilvl="3" w:tplc="04090001" w:tentative="1">
+      <w:start w:val="1"/>
+      <w:numFmt w:val="bullet"/>
+      <w:lvlText w:val=""/>
+      <w:lvlJc w:val="left"/>
+      <w:pPr>
+        <w:ind w:left="2880" w:hanging="360"/>
+      </w:pPr>
+      <w:rPr>
+        <w:rFonts w:ascii="Symbol" w:hAnsi="Symbol" w:hint="default"/>
+      </w:rPr>
+    </w:lvl>
+    <w:lvl w:ilvl="4" w:tplc="04090003" w:tentative="1">
+      <w:start w:val="1"/>
+      <w:numFmt w:val="bullet"/>
+      <w:lvlText w:val="o"/>
+      <w:lvlJc w:val="left"/>
+      <w:pPr>
+        <w:ind w:left="3600" w:hanging="360"/>
+      </w:pPr>
+      <w:rPr>
+        <w:rFonts w:ascii="Courier New" w:hAnsi="Courier New" w:cs="Courier New" w:hint="default"/>
+      </w:rPr>
+    </w:lvl>
+    <w:lvl w:ilvl="5" w:tplc="04090005" w:tentative="1">
+      <w:start w:val="1"/>
+      <w:numFmt w:val="bullet"/>
+      <w:lvlText w:val=""/>
+      <w:lvlJc w:val="left"/>
+      <w:pPr>
+        <w:ind w:left="4320" w:hanging="360"/>
+      </w:pPr>
+      <w:rPr>
+        <w:rFonts w:ascii="Wingdings" w:hAnsi="Wingdings" w:hint="default"/>
+      </w:rPr>
+    </w:lvl>
+    <w:lvl w:ilvl="6" w:tplc="04090001" w:tentative="1">
+      <w:start w:val="1"/>
+      <w:numFmt w:val="bullet"/>
+      <w:lvlText w:val=""/>
+      <w:lvlJc w:val="left"/>
+      <w:pPr>
+        <w:ind w:left="5040" w:hanging="360"/>
+      </w:pPr>
+      <w:rPr>
+        <w:rFonts w:ascii="Symbol" w:hAnsi="Symbol" w:hint="default"/>
+      </w:rPr>
+    </w:lvl>
+    <w:lvl w:ilvl="7" w:tplc="04090003" w:tentative="1">
+      <w:start w:val="1"/>
+      <w:numFmt w:val="bullet"/>
+      <w:lvlText w:val="o"/>
+      <w:lvlJc w:val="left"/>
+      <w:pPr>
+        <w:ind w:left="5760" w:hanging="360"/>
+      </w:pPr>
+      <w:rPr>
+        <w:rFonts w:ascii="Courier New" w:hAnsi="Courier New" w:cs="Courier New" w:hint="default"/>
+      </w:rPr>
+    </w:lvl>
+    <w:lvl w:ilvl="8" w:tplc="04090005" w:tentative="1">
+      <w:start w:val="1"/>
+      <w:numFmt w:val="bullet"/>
+      <w:lvlText w:val=""/>
+      <w:lvlJc w:val="left"/>
+      <w:pPr>
+        <w:ind w:left="6480" w:hanging="360"/>
+      </w:pPr>
+      <w:rPr>
+        <w:rFonts w:ascii="Wingdings" w:hAnsi="Wingdings" w:hint="default"/>
+      </w:rPr>
+    </w:lvl>
+  </w:abstractNum>
+  <w:abstractNum w:abstractNumId="3">
     <w:nsid w:val="44761690"/>
     <w:multiLevelType w:val="hybridMultilevel"/>
     <w:tmpl w:val="C1F4564A"/>
@@ -1579,7 +1897,7 @@
       </w:rPr>
     </w:lvl>
   </w:abstractNum>
-  <w:abstractNum w:abstractNumId="3">
+  <w:abstractNum w:abstractNumId="4">
     <w:nsid w:val="7D6259B9"/>
     <w:multiLevelType w:val="hybridMultilevel"/>
     <w:tmpl w:val="9D5AF5A2"/>
@@ -1692,7 +2010,7 @@
       </w:rPr>
     </w:lvl>
   </w:abstractNum>
-  <w:abstractNum w:abstractNumId="4">
+  <w:abstractNum w:abstractNumId="5">
     <w:nsid w:val="7D8A5A23"/>
     <w:multiLevelType w:val="hybridMultilevel"/>
     <w:tmpl w:val="50A41126"/>
@@ -1805,7 +2123,7 @@
       </w:rPr>
     </w:lvl>
   </w:abstractNum>
-  <w:abstractNum w:abstractNumId="5">
+  <w:abstractNum w:abstractNumId="6">
     <w:nsid w:val="7F792982"/>
     <w:multiLevelType w:val="hybridMultilevel"/>
     <w:tmpl w:val="4E70760C"/>
@@ -1892,22 +2210,25 @@
     </w:lvl>
   </w:abstractNum>
   <w:num w:numId="1">
-    <w:abstractNumId w:val="2"/>
+    <w:abstractNumId w:val="3"/>
   </w:num>
   <w:num w:numId="2">
-    <w:abstractNumId w:val="3"/>
+    <w:abstractNumId w:val="4"/>
   </w:num>
   <w:num w:numId="3">
-    <w:abstractNumId w:val="4"/>
+    <w:abstractNumId w:val="5"/>
   </w:num>
   <w:num w:numId="4">
     <w:abstractNumId w:val="0"/>
   </w:num>
   <w:num w:numId="5">
-    <w:abstractNumId w:val="5"/>
+    <w:abstractNumId w:val="6"/>
   </w:num>
   <w:num w:numId="6">
     <w:abstractNumId w:val="1"/>
+  </w:num>
+  <w:num w:numId="7">
+    <w:abstractNumId w:val="2"/>
   </w:num>
 </w:numbering>
 </file>
@@ -2461,6 +2782,16 @@
       <w:color w:val="808080"/>
     </w:rPr>
   </w:style>
+  <w:style w:type="character" w:customStyle="1" w:styleId="apple-style-span">
+    <w:name w:val="apple-style-span"/>
+    <w:basedOn w:val="DefaultParagraphFont"/>
+    <w:rsid w:val="002C598D"/>
+  </w:style>
+  <w:style w:type="character" w:customStyle="1" w:styleId="apple-converted-space">
+    <w:name w:val="apple-converted-space"/>
+    <w:basedOn w:val="DefaultParagraphFont"/>
+    <w:rsid w:val="002C598D"/>
+  </w:style>
 </w:styles>
 </file>
 
@@ -2748,7 +3079,7 @@
 
 <file path=customXml/item1.xml><?xml version="1.0" encoding="utf-8"?>
 <CoverPageProperties xmlns="http://schemas.microsoft.com/office/2006/coverPageProps">
-  <PublishDate>2010-09-27T00:00:00</PublishDate>
+  <PublishDate>2010-10-05T00:00:00</PublishDate>
   <Abstract/>
   <CompanyAddress/>
   <CompanyPhone/>
@@ -2770,7 +3101,7 @@
 </file>
 
 <file path=customXml/itemProps2.xml><?xml version="1.0" encoding="utf-8"?>
-<ds:datastoreItem xmlns:ds="http://schemas.openxmlformats.org/officeDocument/2006/customXml" ds:itemID="{1FCBF56D-D38D-423D-BBB3-B6BDBA2D7F8E}">
+<ds:datastoreItem xmlns:ds="http://schemas.openxmlformats.org/officeDocument/2006/customXml" ds:itemID="{F8F8AF98-679C-404D-A65A-11BB08C207F7}">
   <ds:schemaRefs>
     <ds:schemaRef ds:uri="http://schemas.openxmlformats.org/officeDocument/2006/bibliography"/>
   </ds:schemaRefs>

--- a/Branches/2.0/doc/iResearch Release Notes.docx
+++ b/Branches/2.0/doc/iResearch Release Notes.docx
@@ -1458,6 +1458,135 @@
           <w:color w:val="A6A6A6" w:themeColor="background1" w:themeShade="A6"/>
         </w:rPr>
       </w:pPr>
+      <w:r>
+        <w:rPr>
+          <w:color w:val="A6A6A6" w:themeColor="background1" w:themeShade="A6"/>
+        </w:rPr>
+        <w:br w:type="page"/>
+      </w:r>
+    </w:p>
+    <w:p>
+      <w:pPr>
+        <w:pStyle w:val="Heading2"/>
+      </w:pPr>
+      <w:r>
+        <w:t>Changes in Version 2.0 – Final Preview (10-Oct-2010)</w:t>
+      </w:r>
+    </w:p>
+    <w:p/>
+    <w:p>
+      <w:r>
+        <w:t>The final preview version is created to fix the following issues:</w:t>
+      </w:r>
+    </w:p>
+    <w:p/>
+    <w:p>
+      <w:pPr>
+        <w:pStyle w:val="ListParagraph"/>
+        <w:numPr>
+          <w:ilvl w:val="0"/>
+          <w:numId w:val="8"/>
+        </w:numPr>
+        <w:rPr>
+          <w:color w:val="A6A6A6" w:themeColor="background1" w:themeShade="A6"/>
+        </w:rPr>
+      </w:pPr>
+      <w:r>
+        <w:t>The</w:t>
+      </w:r>
+      <w:r>
+        <w:t xml:space="preserve"> title of the</w:t>
+      </w:r>
+      <w:r>
+        <w:t xml:space="preserve"> Key Indicator table on the first page is aligned to the right and seems to be cut off</w:t>
+      </w:r>
+      <w:r>
+        <w:t xml:space="preserve">, however it </w:t>
+      </w:r>
+      <w:r>
+        <w:t>needs to be aligned to the left.</w:t>
+      </w:r>
+    </w:p>
+    <w:p>
+      <w:pPr>
+        <w:pStyle w:val="ListParagraph"/>
+        <w:numPr>
+          <w:ilvl w:val="0"/>
+          <w:numId w:val="8"/>
+        </w:numPr>
+        <w:rPr>
+          <w:color w:val="A6A6A6" w:themeColor="background1" w:themeShade="A6"/>
+        </w:rPr>
+      </w:pPr>
+      <w:r>
+        <w:t>When inserting a table</w:t>
+      </w:r>
+      <w:r>
+        <w:t xml:space="preserve">, it does seem to show up with dotted lines going </w:t>
+      </w:r>
+      <w:r>
+        <w:t>across;</w:t>
+      </w:r>
+      <w:r>
+        <w:t xml:space="preserve"> </w:t>
+      </w:r>
+      <w:r>
+        <w:t xml:space="preserve">however it should have no lines going across. </w:t>
+      </w:r>
+    </w:p>
+    <w:p>
+      <w:pPr>
+        <w:pStyle w:val="ListParagraph"/>
+        <w:numPr>
+          <w:ilvl w:val="0"/>
+          <w:numId w:val="8"/>
+        </w:numPr>
+        <w:rPr>
+          <w:color w:val="A6A6A6" w:themeColor="background1" w:themeShade="A6"/>
+        </w:rPr>
+      </w:pPr>
+      <w:r>
+        <w:t>When inserting a Dual bar chart; t</w:t>
+      </w:r>
+      <w:r>
+        <w:t xml:space="preserve">he column in between </w:t>
+      </w:r>
+      <w:r>
+        <w:t>the</w:t>
+      </w:r>
+      <w:r>
+        <w:t xml:space="preserve"> bar charts</w:t>
+      </w:r>
+      <w:r>
+        <w:t xml:space="preserve"> should look</w:t>
+      </w:r>
+      <w:r>
+        <w:t xml:space="preserve"> like </w:t>
+      </w:r>
+      <w:r>
+        <w:t>t</w:t>
+      </w:r>
+      <w:r>
+        <w:t xml:space="preserve">he column in between the </w:t>
+      </w:r>
+      <w:r>
+        <w:t>pie charts</w:t>
+      </w:r>
+      <w:r>
+        <w:br/>
+      </w:r>
+      <w:r>
+        <w:br/>
+      </w:r>
+      <w:r>
+        <w:br/>
+      </w:r>
+      <w:r>
+        <w:rPr>
+          <w:color w:val="000000"/>
+        </w:rPr>
+        <w:br/>
+      </w:r>
     </w:p>
     <w:sectPr>
       <w:pgSz w:w="12240" w:h="15840"/>
@@ -1898,6 +2027,119 @@
     </w:lvl>
   </w:abstractNum>
   <w:abstractNum w:abstractNumId="4">
+    <w:nsid w:val="47195489"/>
+    <w:multiLevelType w:val="hybridMultilevel"/>
+    <w:tmpl w:val="8596338C"/>
+    <w:lvl w:ilvl="0" w:tplc="04090001">
+      <w:start w:val="1"/>
+      <w:numFmt w:val="bullet"/>
+      <w:lvlText w:val=""/>
+      <w:lvlJc w:val="left"/>
+      <w:pPr>
+        <w:ind w:left="720" w:hanging="360"/>
+      </w:pPr>
+      <w:rPr>
+        <w:rFonts w:ascii="Symbol" w:hAnsi="Symbol" w:hint="default"/>
+      </w:rPr>
+    </w:lvl>
+    <w:lvl w:ilvl="1" w:tplc="04090003" w:tentative="1">
+      <w:start w:val="1"/>
+      <w:numFmt w:val="bullet"/>
+      <w:lvlText w:val="o"/>
+      <w:lvlJc w:val="left"/>
+      <w:pPr>
+        <w:ind w:left="1440" w:hanging="360"/>
+      </w:pPr>
+      <w:rPr>
+        <w:rFonts w:ascii="Courier New" w:hAnsi="Courier New" w:cs="Courier New" w:hint="default"/>
+      </w:rPr>
+    </w:lvl>
+    <w:lvl w:ilvl="2" w:tplc="04090005" w:tentative="1">
+      <w:start w:val="1"/>
+      <w:numFmt w:val="bullet"/>
+      <w:lvlText w:val=""/>
+      <w:lvlJc w:val="left"/>
+      <w:pPr>
+        <w:ind w:left="2160" w:hanging="360"/>
+      </w:pPr>
+      <w:rPr>
+        <w:rFonts w:ascii="Wingdings" w:hAnsi="Wingdings" w:hint="default"/>
+      </w:rPr>
+    </w:lvl>
+    <w:lvl w:ilvl="3" w:tplc="04090001" w:tentative="1">
+      <w:start w:val="1"/>
+      <w:numFmt w:val="bullet"/>
+      <w:lvlText w:val=""/>
+      <w:lvlJc w:val="left"/>
+      <w:pPr>
+        <w:ind w:left="2880" w:hanging="360"/>
+      </w:pPr>
+      <w:rPr>
+        <w:rFonts w:ascii="Symbol" w:hAnsi="Symbol" w:hint="default"/>
+      </w:rPr>
+    </w:lvl>
+    <w:lvl w:ilvl="4" w:tplc="04090003" w:tentative="1">
+      <w:start w:val="1"/>
+      <w:numFmt w:val="bullet"/>
+      <w:lvlText w:val="o"/>
+      <w:lvlJc w:val="left"/>
+      <w:pPr>
+        <w:ind w:left="3600" w:hanging="360"/>
+      </w:pPr>
+      <w:rPr>
+        <w:rFonts w:ascii="Courier New" w:hAnsi="Courier New" w:cs="Courier New" w:hint="default"/>
+      </w:rPr>
+    </w:lvl>
+    <w:lvl w:ilvl="5" w:tplc="04090005" w:tentative="1">
+      <w:start w:val="1"/>
+      <w:numFmt w:val="bullet"/>
+      <w:lvlText w:val=""/>
+      <w:lvlJc w:val="left"/>
+      <w:pPr>
+        <w:ind w:left="4320" w:hanging="360"/>
+      </w:pPr>
+      <w:rPr>
+        <w:rFonts w:ascii="Wingdings" w:hAnsi="Wingdings" w:hint="default"/>
+      </w:rPr>
+    </w:lvl>
+    <w:lvl w:ilvl="6" w:tplc="04090001" w:tentative="1">
+      <w:start w:val="1"/>
+      <w:numFmt w:val="bullet"/>
+      <w:lvlText w:val=""/>
+      <w:lvlJc w:val="left"/>
+      <w:pPr>
+        <w:ind w:left="5040" w:hanging="360"/>
+      </w:pPr>
+      <w:rPr>
+        <w:rFonts w:ascii="Symbol" w:hAnsi="Symbol" w:hint="default"/>
+      </w:rPr>
+    </w:lvl>
+    <w:lvl w:ilvl="7" w:tplc="04090003" w:tentative="1">
+      <w:start w:val="1"/>
+      <w:numFmt w:val="bullet"/>
+      <w:lvlText w:val="o"/>
+      <w:lvlJc w:val="left"/>
+      <w:pPr>
+        <w:ind w:left="5760" w:hanging="360"/>
+      </w:pPr>
+      <w:rPr>
+        <w:rFonts w:ascii="Courier New" w:hAnsi="Courier New" w:cs="Courier New" w:hint="default"/>
+      </w:rPr>
+    </w:lvl>
+    <w:lvl w:ilvl="8" w:tplc="04090005" w:tentative="1">
+      <w:start w:val="1"/>
+      <w:numFmt w:val="bullet"/>
+      <w:lvlText w:val=""/>
+      <w:lvlJc w:val="left"/>
+      <w:pPr>
+        <w:ind w:left="6480" w:hanging="360"/>
+      </w:pPr>
+      <w:rPr>
+        <w:rFonts w:ascii="Wingdings" w:hAnsi="Wingdings" w:hint="default"/>
+      </w:rPr>
+    </w:lvl>
+  </w:abstractNum>
+  <w:abstractNum w:abstractNumId="5">
     <w:nsid w:val="7D6259B9"/>
     <w:multiLevelType w:val="hybridMultilevel"/>
     <w:tmpl w:val="9D5AF5A2"/>
@@ -2010,7 +2252,7 @@
       </w:rPr>
     </w:lvl>
   </w:abstractNum>
-  <w:abstractNum w:abstractNumId="5">
+  <w:abstractNum w:abstractNumId="6">
     <w:nsid w:val="7D8A5A23"/>
     <w:multiLevelType w:val="hybridMultilevel"/>
     <w:tmpl w:val="50A41126"/>
@@ -2123,7 +2365,7 @@
       </w:rPr>
     </w:lvl>
   </w:abstractNum>
-  <w:abstractNum w:abstractNumId="6">
+  <w:abstractNum w:abstractNumId="7">
     <w:nsid w:val="7F792982"/>
     <w:multiLevelType w:val="hybridMultilevel"/>
     <w:tmpl w:val="4E70760C"/>
@@ -2213,22 +2455,25 @@
     <w:abstractNumId w:val="3"/>
   </w:num>
   <w:num w:numId="2">
-    <w:abstractNumId w:val="4"/>
+    <w:abstractNumId w:val="5"/>
   </w:num>
   <w:num w:numId="3">
-    <w:abstractNumId w:val="5"/>
+    <w:abstractNumId w:val="6"/>
   </w:num>
   <w:num w:numId="4">
     <w:abstractNumId w:val="0"/>
   </w:num>
   <w:num w:numId="5">
-    <w:abstractNumId w:val="6"/>
+    <w:abstractNumId w:val="7"/>
   </w:num>
   <w:num w:numId="6">
     <w:abstractNumId w:val="1"/>
   </w:num>
   <w:num w:numId="7">
     <w:abstractNumId w:val="2"/>
+  </w:num>
+  <w:num w:numId="8">
+    <w:abstractNumId w:val="4"/>
   </w:num>
 </w:numbering>
 </file>
@@ -3101,7 +3346,7 @@
 </file>
 
 <file path=customXml/itemProps2.xml><?xml version="1.0" encoding="utf-8"?>
-<ds:datastoreItem xmlns:ds="http://schemas.openxmlformats.org/officeDocument/2006/customXml" ds:itemID="{F8F8AF98-679C-404D-A65A-11BB08C207F7}">
+<ds:datastoreItem xmlns:ds="http://schemas.openxmlformats.org/officeDocument/2006/customXml" ds:itemID="{95950A28-51FF-42BE-9A57-9C56AA763BEB}">
   <ds:schemaRefs>
     <ds:schemaRef ds:uri="http://schemas.openxmlformats.org/officeDocument/2006/bibliography"/>
   </ds:schemaRefs>

--- a/Branches/2.0/doc/iResearch Release Notes.docx
+++ b/Branches/2.0/doc/iResearch Release Notes.docx
@@ -100,7 +100,6 @@
                         <w:szCs w:val="80"/>
                       </w:rPr>
                     </w:pPr>
-                    <w:proofErr w:type="spellStart"/>
                     <w:r>
                       <w:rPr>
                         <w:rFonts w:asciiTheme="majorHAnsi" w:eastAsiaTheme="majorEastAsia" w:hAnsiTheme="majorHAnsi" w:cstheme="majorBidi"/>
@@ -110,7 +109,6 @@
                       </w:rPr>
                       <w:t>iResearch</w:t>
                     </w:r>
-                    <w:proofErr w:type="spellEnd"/>
                   </w:p>
                 </w:sdtContent>
               </w:sdt>
@@ -232,7 +230,7 @@
                   <w:alias w:val="Date"/>
                   <w:id w:val="13406932"/>
                   <w:dataBinding w:prefixMappings="xmlns:ns0='http://schemas.microsoft.com/office/2006/coverPageProps'" w:xpath="/ns0:CoverPageProperties[1]/ns0:PublishDate[1]" w:storeItemID="{55AF091B-3C7A-41E3-B477-F2FDAA23CFDA}"/>
-                  <w:date w:fullDate="2010-10-05T00:00:00Z">
+                  <w:date w:fullDate="2010-10-10T00:00:00Z">
                     <w:dateFormat w:val="M/d/yyyy"/>
                     <w:lid w:val="en-US"/>
                     <w:storeMappedDataAs w:val="dateTime"/>
@@ -251,7 +249,7 @@
                       <w:rPr>
                         <w:color w:val="72A376" w:themeColor="accent1"/>
                       </w:rPr>
-                      <w:t>10/5/2010</w:t>
+                      <w:t>10/10/2010</w:t>
                     </w:r>
                   </w:p>
                 </w:sdtContent>
@@ -319,7 +317,7 @@
           <w:r>
             <w:fldChar w:fldCharType="separate"/>
           </w:r>
-          <w:hyperlink w:anchor="_Toc274081428" w:history="1">
+          <w:hyperlink w:anchor="_Toc274495347" w:history="1">
             <w:r>
               <w:rPr>
                 <w:rStyle w:val="Hyperlink"/>
@@ -346,7 +344,7 @@
                 <w:noProof/>
                 <w:webHidden/>
               </w:rPr>
-              <w:instrText xml:space="preserve"> PAGEREF _Toc274081428 \h </w:instrText>
+              <w:instrText xml:space="preserve"> PAGEREF _Toc274495347 \h </w:instrText>
             </w:r>
             <w:r>
               <w:rPr>
@@ -387,7 +385,7 @@
               <w:noProof/>
             </w:rPr>
           </w:pPr>
-          <w:hyperlink w:anchor="_Toc274081429" w:history="1">
+          <w:hyperlink w:anchor="_Toc274495348" w:history="1">
             <w:r>
               <w:rPr>
                 <w:rStyle w:val="Hyperlink"/>
@@ -414,7 +412,7 @@
                 <w:noProof/>
                 <w:webHidden/>
               </w:rPr>
-              <w:instrText xml:space="preserve"> PAGEREF _Toc274081429 \h </w:instrText>
+              <w:instrText xml:space="preserve"> PAGEREF _Toc274495348 \h </w:instrText>
             </w:r>
             <w:r>
               <w:rPr>
@@ -455,7 +453,7 @@
               <w:noProof/>
             </w:rPr>
           </w:pPr>
-          <w:hyperlink w:anchor="_Toc274081430" w:history="1">
+          <w:hyperlink w:anchor="_Toc274495349" w:history="1">
             <w:r>
               <w:rPr>
                 <w:rStyle w:val="Hyperlink"/>
@@ -482,7 +480,7 @@
                 <w:noProof/>
                 <w:webHidden/>
               </w:rPr>
-              <w:instrText xml:space="preserve"> PAGEREF _Toc274081430 \h </w:instrText>
+              <w:instrText xml:space="preserve"> PAGEREF _Toc274495349 \h </w:instrText>
             </w:r>
             <w:r>
               <w:rPr>
@@ -523,7 +521,7 @@
               <w:noProof/>
             </w:rPr>
           </w:pPr>
-          <w:hyperlink w:anchor="_Toc274081431" w:history="1">
+          <w:hyperlink w:anchor="_Toc274495350" w:history="1">
             <w:r>
               <w:rPr>
                 <w:rStyle w:val="Hyperlink"/>
@@ -550,7 +548,7 @@
                 <w:noProof/>
                 <w:webHidden/>
               </w:rPr>
-              <w:instrText xml:space="preserve"> PAGEREF _Toc274081431 \h </w:instrText>
+              <w:instrText xml:space="preserve"> PAGEREF _Toc274495350 \h </w:instrText>
             </w:r>
             <w:r>
               <w:rPr>
@@ -591,7 +589,7 @@
               <w:noProof/>
             </w:rPr>
           </w:pPr>
-          <w:hyperlink w:anchor="_Toc274081432" w:history="1">
+          <w:hyperlink w:anchor="_Toc274495351" w:history="1">
             <w:r>
               <w:rPr>
                 <w:rStyle w:val="Hyperlink"/>
@@ -618,7 +616,7 @@
                 <w:noProof/>
                 <w:webHidden/>
               </w:rPr>
-              <w:instrText xml:space="preserve"> PAGEREF _Toc274081432 \h </w:instrText>
+              <w:instrText xml:space="preserve"> PAGEREF _Toc274495351 \h </w:instrText>
             </w:r>
             <w:r>
               <w:rPr>
@@ -659,7 +657,7 @@
               <w:noProof/>
             </w:rPr>
           </w:pPr>
-          <w:hyperlink w:anchor="_Toc274081433" w:history="1">
+          <w:hyperlink w:anchor="_Toc274495352" w:history="1">
             <w:r>
               <w:rPr>
                 <w:rStyle w:val="Hyperlink"/>
@@ -686,7 +684,7 @@
                 <w:noProof/>
                 <w:webHidden/>
               </w:rPr>
-              <w:instrText xml:space="preserve"> PAGEREF _Toc274081433 \h </w:instrText>
+              <w:instrText xml:space="preserve"> PAGEREF _Toc274495352 \h </w:instrText>
             </w:r>
             <w:r>
               <w:rPr>
@@ -707,6 +705,81 @@
                 <w:webHidden/>
               </w:rPr>
               <w:t>6</w:t>
+            </w:r>
+            <w:r>
+              <w:rPr>
+                <w:noProof/>
+                <w:webHidden/>
+              </w:rPr>
+              <w:fldChar w:fldCharType="end"/>
+            </w:r>
+          </w:hyperlink>
+        </w:p>
+        <w:p>
+          <w:pPr>
+            <w:pStyle w:val="TOC2"/>
+            <w:tabs>
+              <w:tab w:val="right" w:leader="dot" w:pos="8630"/>
+            </w:tabs>
+            <w:rPr>
+              <w:noProof/>
+            </w:rPr>
+          </w:pPr>
+          <w:hyperlink w:anchor="_Toc274495353" w:history="1">
+            <w:r>
+              <w:rPr>
+                <w:rStyle w:val="Hyperlink"/>
+                <w:noProof/>
+              </w:rPr>
+              <w:t>Changes in Version 2.0 – Final Preview (10-Oct-2010</w:t>
+            </w:r>
+            <w:r>
+              <w:rPr>
+                <w:rStyle w:val="Hyperlink"/>
+                <w:noProof/>
+              </w:rPr>
+              <w:t>)</w:t>
+            </w:r>
+            <w:r>
+              <w:rPr>
+                <w:noProof/>
+                <w:webHidden/>
+              </w:rPr>
+              <w:tab/>
+            </w:r>
+            <w:r>
+              <w:rPr>
+                <w:noProof/>
+                <w:webHidden/>
+              </w:rPr>
+              <w:fldChar w:fldCharType="begin"/>
+            </w:r>
+            <w:r>
+              <w:rPr>
+                <w:noProof/>
+                <w:webHidden/>
+              </w:rPr>
+              <w:instrText xml:space="preserve"> PAGEREF _Toc274495353 \h </w:instrText>
+            </w:r>
+            <w:r>
+              <w:rPr>
+                <w:noProof/>
+                <w:webHidden/>
+              </w:rPr>
+            </w:r>
+            <w:r>
+              <w:rPr>
+                <w:noProof/>
+                <w:webHidden/>
+              </w:rPr>
+              <w:fldChar w:fldCharType="separate"/>
+            </w:r>
+            <w:r>
+              <w:rPr>
+                <w:noProof/>
+                <w:webHidden/>
+              </w:rPr>
+              <w:t>7</w:t>
             </w:r>
             <w:r>
               <w:rPr>
@@ -743,7 +816,7 @@
       <w:pPr>
         <w:pStyle w:val="Heading1"/>
       </w:pPr>
-      <w:bookmarkStart w:id="0" w:name="_Toc274081428"/>
+      <w:bookmarkStart w:id="0" w:name="_Toc274495347"/>
       <w:r>
         <w:t>Installation</w:t>
       </w:r>
@@ -767,7 +840,7 @@
       <w:pPr>
         <w:pStyle w:val="Heading2"/>
       </w:pPr>
-      <w:bookmarkStart w:id="1" w:name="_Toc274081429"/>
+      <w:bookmarkStart w:id="1" w:name="_Toc274495348"/>
       <w:r>
         <w:t>Installation Prerequisites</w:t>
       </w:r>
@@ -822,7 +895,7 @@
       <w:pPr>
         <w:pStyle w:val="Heading2"/>
       </w:pPr>
-      <w:bookmarkStart w:id="2" w:name="_Toc274081430"/>
+      <w:bookmarkStart w:id="2" w:name="_Toc274495349"/>
       <w:r>
         <w:t>Installation Steps</w:t>
       </w:r>
@@ -837,15 +910,7 @@
         </w:numPr>
       </w:pPr>
       <w:r>
-        <w:t xml:space="preserve">Please uninstall any previous version of </w:t>
-      </w:r>
-      <w:proofErr w:type="spellStart"/>
-      <w:r>
-        <w:t>iResearch</w:t>
-      </w:r>
-      <w:proofErr w:type="spellEnd"/>
-      <w:r>
-        <w:t xml:space="preserve"> before attempting to install the new one</w:t>
+        <w:t>Please uninstall any previous version of iResearch before attempting to install the new one</w:t>
       </w:r>
     </w:p>
     <w:p>
@@ -893,15 +958,7 @@
         </w:numPr>
       </w:pPr>
       <w:r>
-        <w:t xml:space="preserve">Install </w:t>
-      </w:r>
-      <w:proofErr w:type="spellStart"/>
-      <w:r>
-        <w:t>iResearch</w:t>
-      </w:r>
-      <w:proofErr w:type="spellEnd"/>
-      <w:r>
-        <w:t xml:space="preserve"> using the MSI file</w:t>
+        <w:t>Install iResearch using the MSI file</w:t>
       </w:r>
     </w:p>
     <w:p>
@@ -935,7 +992,7 @@
       <w:pPr>
         <w:pStyle w:val="Heading1"/>
       </w:pPr>
-      <w:bookmarkStart w:id="3" w:name="_Toc274081431"/>
+      <w:bookmarkStart w:id="3" w:name="_Toc274495350"/>
       <w:r>
         <w:t>Features</w:t>
       </w:r>
@@ -945,7 +1002,7 @@
       <w:pPr>
         <w:pStyle w:val="Heading2"/>
       </w:pPr>
-      <w:bookmarkStart w:id="4" w:name="_Toc274081432"/>
+      <w:bookmarkStart w:id="4" w:name="_Toc274495351"/>
       <w:r>
         <w:t xml:space="preserve">Changes in Version </w:t>
       </w:r>
@@ -983,13 +1040,8 @@
     </w:p>
     <w:p>
       <w:r>
-        <w:t xml:space="preserve">1.       The reports provided </w:t>
-      </w:r>
-      <w:proofErr w:type="gramStart"/>
-      <w:r>
-        <w:t>are :</w:t>
-      </w:r>
-      <w:proofErr w:type="gramEnd"/>
+        <w:t>1.       The reports provided are :</w:t>
+      </w:r>
     </w:p>
     <w:p>
       <w:pPr>
@@ -999,11 +1051,9 @@
           <w:numId w:val="6"/>
         </w:numPr>
       </w:pPr>
-      <w:proofErr w:type="spellStart"/>
       <w:r>
         <w:t>Flashnote</w:t>
       </w:r>
-      <w:proofErr w:type="spellEnd"/>
     </w:p>
     <w:p>
       <w:pPr>
@@ -1070,17 +1120,7 @@
     </w:p>
     <w:p>
       <w:r>
-        <w:t>5.       </w:t>
-      </w:r>
-      <w:proofErr w:type="spellStart"/>
-      <w:proofErr w:type="gramStart"/>
-      <w:r>
-        <w:t>iResearch</w:t>
-      </w:r>
-      <w:proofErr w:type="spellEnd"/>
-      <w:proofErr w:type="gramEnd"/>
-      <w:r>
-        <w:t xml:space="preserve"> colors have remained the same, no changes.</w:t>
+        <w:t>5.       iResearch colors have remained the same, no changes.</w:t>
       </w:r>
     </w:p>
     <w:p>
@@ -1153,15 +1193,7 @@
     </w:p>
     <w:p>
       <w:r>
-        <w:t xml:space="preserve">11.   The first sentence of each paragraph on the front page will be bolded, except for the </w:t>
-      </w:r>
-      <w:proofErr w:type="spellStart"/>
-      <w:r>
-        <w:t>flashnote</w:t>
-      </w:r>
-      <w:proofErr w:type="spellEnd"/>
-      <w:r>
-        <w:t>, which has special headlines at the beginning of each paragraph.</w:t>
+        <w:t>11.   The first sentence of each paragraph on the front page will be bolded, except for the flashnote, which has special headlines at the beginning of each paragraph.</w:t>
       </w:r>
     </w:p>
     <w:p>
@@ -1203,15 +1235,7 @@
     </w:p>
     <w:p>
       <w:r>
-        <w:t xml:space="preserve">21.   The headlines of charts will be like the tables, with a line above and below, same text size, line point spacing, </w:t>
-      </w:r>
-      <w:proofErr w:type="gramStart"/>
-      <w:r>
-        <w:t>bolding</w:t>
-      </w:r>
-      <w:proofErr w:type="gramEnd"/>
-      <w:r>
-        <w:t>. They will also have a line below a source under just like in tables.</w:t>
+        <w:t>21.   The headlines of charts will be like the tables, with a line above and below, same text size, line point spacing, bolding. They will also have a line below a source under just like in tables.</w:t>
       </w:r>
     </w:p>
     <w:p>
@@ -1292,7 +1316,7 @@
       <w:pPr>
         <w:pStyle w:val="Heading2"/>
       </w:pPr>
-      <w:bookmarkStart w:id="5" w:name="_Toc274081433"/>
+      <w:bookmarkStart w:id="5" w:name="_Toc274495352"/>
       <w:r>
         <w:t>Changes in Version 2.0 – Beta #2 (7-Oct-2010)</w:t>
       </w:r>
@@ -1469,9 +1493,11 @@
       <w:pPr>
         <w:pStyle w:val="Heading2"/>
       </w:pPr>
+      <w:bookmarkStart w:id="6" w:name="_Toc274495353"/>
       <w:r>
         <w:t>Changes in Version 2.0 – Final Preview (10-Oct-2010)</w:t>
       </w:r>
+      <w:bookmarkEnd w:id="6"/>
     </w:p>
     <w:p/>
     <w:p>
@@ -1571,6 +1597,21 @@
       </w:r>
       <w:r>
         <w:t>pie charts</w:t>
+      </w:r>
+    </w:p>
+    <w:p>
+      <w:pPr>
+        <w:pStyle w:val="ListParagraph"/>
+        <w:numPr>
+          <w:ilvl w:val="0"/>
+          <w:numId w:val="8"/>
+        </w:numPr>
+        <w:rPr>
+          <w:color w:val="A6A6A6" w:themeColor="background1" w:themeShade="A6"/>
+        </w:rPr>
+      </w:pPr>
+      <w:r>
+        <w:t>When inserting a table, it has no title</w:t>
       </w:r>
       <w:r>
         <w:br/>
@@ -3324,7 +3365,7 @@
 
 <file path=customXml/item1.xml><?xml version="1.0" encoding="utf-8"?>
 <CoverPageProperties xmlns="http://schemas.microsoft.com/office/2006/coverPageProps">
-  <PublishDate>2010-10-05T00:00:00</PublishDate>
+  <PublishDate>2010-10-10T00:00:00</PublishDate>
   <Abstract/>
   <CompanyAddress/>
   <CompanyPhone/>
@@ -3346,7 +3387,7 @@
 </file>
 
 <file path=customXml/itemProps2.xml><?xml version="1.0" encoding="utf-8"?>
-<ds:datastoreItem xmlns:ds="http://schemas.openxmlformats.org/officeDocument/2006/customXml" ds:itemID="{95950A28-51FF-42BE-9A57-9C56AA763BEB}">
+<ds:datastoreItem xmlns:ds="http://schemas.openxmlformats.org/officeDocument/2006/customXml" ds:itemID="{B517D918-D449-4D4C-B3EF-CA026AE847AC}">
   <ds:schemaRefs>
     <ds:schemaRef ds:uri="http://schemas.openxmlformats.org/officeDocument/2006/bibliography"/>
   </ds:schemaRefs>

--- a/Branches/2.0/doc/iResearch Release Notes.docx
+++ b/Branches/2.0/doc/iResearch Release Notes.docx
@@ -100,6 +100,7 @@
                         <w:szCs w:val="80"/>
                       </w:rPr>
                     </w:pPr>
+                    <w:proofErr w:type="spellStart"/>
                     <w:r>
                       <w:rPr>
                         <w:rFonts w:asciiTheme="majorHAnsi" w:eastAsiaTheme="majorEastAsia" w:hAnsiTheme="majorHAnsi" w:cstheme="majorBidi"/>
@@ -109,6 +110,7 @@
                       </w:rPr>
                       <w:t>iResearch</w:t>
                     </w:r>
+                    <w:proofErr w:type="spellEnd"/>
                   </w:p>
                 </w:sdtContent>
               </w:sdt>
@@ -731,14 +733,7 @@
                 <w:rStyle w:val="Hyperlink"/>
                 <w:noProof/>
               </w:rPr>
-              <w:t>Changes in Version 2.0 – Final Preview (10-Oct-2010</w:t>
-            </w:r>
-            <w:r>
-              <w:rPr>
-                <w:rStyle w:val="Hyperlink"/>
-                <w:noProof/>
-              </w:rPr>
-              <w:t>)</w:t>
+              <w:t>Changes in Version 2.0 – Final Preview (10-Oct-2010)</w:t>
             </w:r>
             <w:r>
               <w:rPr>
@@ -910,7 +905,15 @@
         </w:numPr>
       </w:pPr>
       <w:r>
-        <w:t>Please uninstall any previous version of iResearch before attempting to install the new one</w:t>
+        <w:t xml:space="preserve">Please uninstall any previous version of </w:t>
+      </w:r>
+      <w:proofErr w:type="spellStart"/>
+      <w:r>
+        <w:t>iResearch</w:t>
+      </w:r>
+      <w:proofErr w:type="spellEnd"/>
+      <w:r>
+        <w:t xml:space="preserve"> before attempting to install the new one</w:t>
       </w:r>
     </w:p>
     <w:p>
@@ -958,7 +961,15 @@
         </w:numPr>
       </w:pPr>
       <w:r>
-        <w:t>Install iResearch using the MSI file</w:t>
+        <w:t xml:space="preserve">Install </w:t>
+      </w:r>
+      <w:proofErr w:type="spellStart"/>
+      <w:r>
+        <w:t>iResearch</w:t>
+      </w:r>
+      <w:proofErr w:type="spellEnd"/>
+      <w:r>
+        <w:t xml:space="preserve"> using the MSI file</w:t>
       </w:r>
     </w:p>
     <w:p>
@@ -971,6 +982,87 @@
       </w:pPr>
       <w:r>
         <w:t>Restart the machine</w:t>
+      </w:r>
+    </w:p>
+    <w:p>
+      <w:pPr>
+        <w:pStyle w:val="Heading2"/>
+      </w:pPr>
+      <w:r>
+        <w:t>Macro Security</w:t>
+      </w:r>
+    </w:p>
+    <w:p>
+      <w:r>
+        <w:t xml:space="preserve">After installing </w:t>
+      </w:r>
+      <w:proofErr w:type="spellStart"/>
+      <w:r>
+        <w:t>iResearch</w:t>
+      </w:r>
+      <w:proofErr w:type="spellEnd"/>
+      <w:r>
+        <w:t>, when opening MS Word, you may be prompted with the following notice:</w:t>
+      </w:r>
+    </w:p>
+    <w:p>
+      <w:r>
+        <w:rPr>
+          <w:noProof/>
+        </w:rPr>
+        <w:drawing>
+          <wp:inline distT="0" distB="0" distL="0" distR="0">
+            <wp:extent cx="5486400" cy="938530"/>
+            <wp:effectExtent l="19050" t="0" r="0" b="0"/>
+            <wp:docPr id="1" name="Picture 0" descr="Security_Options.png"/>
+            <wp:cNvGraphicFramePr>
+              <a:graphicFrameLocks xmlns:a="http://schemas.openxmlformats.org/drawingml/2006/main" noChangeAspect="1"/>
+            </wp:cNvGraphicFramePr>
+            <a:graphic xmlns:a="http://schemas.openxmlformats.org/drawingml/2006/main">
+              <a:graphicData uri="http://schemas.openxmlformats.org/drawingml/2006/picture">
+                <pic:pic xmlns:pic="http://schemas.openxmlformats.org/drawingml/2006/picture">
+                  <pic:nvPicPr>
+                    <pic:cNvPr id="0" name="Security_Options.png"/>
+                    <pic:cNvPicPr/>
+                  </pic:nvPicPr>
+                  <pic:blipFill>
+                    <a:blip r:embed="rId8" cstate="print"/>
+                    <a:stretch>
+                      <a:fillRect/>
+                    </a:stretch>
+                  </pic:blipFill>
+                  <pic:spPr>
+                    <a:xfrm>
+                      <a:off x="0" y="0"/>
+                      <a:ext cx="5486400" cy="938530"/>
+                    </a:xfrm>
+                    <a:prstGeom prst="rect">
+                      <a:avLst/>
+                    </a:prstGeom>
+                  </pic:spPr>
+                </pic:pic>
+              </a:graphicData>
+            </a:graphic>
+          </wp:inline>
+        </w:drawing>
+      </w:r>
+      <w:r>
+        <w:t xml:space="preserve">This security warning due to the macros in </w:t>
+      </w:r>
+      <w:proofErr w:type="spellStart"/>
+      <w:r>
+        <w:t>iResearch</w:t>
+      </w:r>
+      <w:proofErr w:type="spellEnd"/>
+      <w:r>
+        <w:t xml:space="preserve">, simply click the options button and select ‘Enable this content for the </w:t>
+      </w:r>
+      <w:r>
+        <w:rPr>
+          <w:i/>
+          <w:iCs/>
+        </w:rPr>
+        <w:t>’iResearch_Toolbar.dotm’</w:t>
       </w:r>
     </w:p>
     <w:p>
@@ -985,6 +1077,46 @@
         </w:rPr>
       </w:pPr>
       <w:r>
+        <w:rPr>
+          <w:noProof/>
+        </w:rPr>
+        <w:drawing>
+          <wp:inline distT="0" distB="0" distL="0" distR="0">
+            <wp:extent cx="1968776" cy="1764023"/>
+            <wp:effectExtent l="19050" t="0" r="0" b="0"/>
+            <wp:docPr id="2" name="Picture 1" descr="Security_Options_2.png"/>
+            <wp:cNvGraphicFramePr>
+              <a:graphicFrameLocks xmlns:a="http://schemas.openxmlformats.org/drawingml/2006/main" noChangeAspect="1"/>
+            </wp:cNvGraphicFramePr>
+            <a:graphic xmlns:a="http://schemas.openxmlformats.org/drawingml/2006/main">
+              <a:graphicData uri="http://schemas.openxmlformats.org/drawingml/2006/picture">
+                <pic:pic xmlns:pic="http://schemas.openxmlformats.org/drawingml/2006/picture">
+                  <pic:nvPicPr>
+                    <pic:cNvPr id="0" name="Security_Options_2.png"/>
+                    <pic:cNvPicPr/>
+                  </pic:nvPicPr>
+                  <pic:blipFill>
+                    <a:blip r:embed="rId9" cstate="print"/>
+                    <a:stretch>
+                      <a:fillRect/>
+                    </a:stretch>
+                  </pic:blipFill>
+                  <pic:spPr>
+                    <a:xfrm>
+                      <a:off x="0" y="0"/>
+                      <a:ext cx="1971595" cy="1766549"/>
+                    </a:xfrm>
+                    <a:prstGeom prst="rect">
+                      <a:avLst/>
+                    </a:prstGeom>
+                  </pic:spPr>
+                </pic:pic>
+              </a:graphicData>
+            </a:graphic>
+          </wp:inline>
+        </w:drawing>
+      </w:r>
+      <w:r>
         <w:br w:type="page"/>
       </w:r>
     </w:p>
@@ -1040,8 +1172,13 @@
     </w:p>
     <w:p>
       <w:r>
-        <w:t>1.       The reports provided are :</w:t>
-      </w:r>
+        <w:t xml:space="preserve">1.       The reports provided </w:t>
+      </w:r>
+      <w:proofErr w:type="gramStart"/>
+      <w:r>
+        <w:t>are :</w:t>
+      </w:r>
+      <w:proofErr w:type="gramEnd"/>
     </w:p>
     <w:p>
       <w:pPr>
@@ -1051,9 +1188,11 @@
           <w:numId w:val="6"/>
         </w:numPr>
       </w:pPr>
+      <w:proofErr w:type="spellStart"/>
       <w:r>
         <w:t>Flashnote</w:t>
       </w:r>
+      <w:proofErr w:type="spellEnd"/>
     </w:p>
     <w:p>
       <w:pPr>
@@ -1120,7 +1259,17 @@
     </w:p>
     <w:p>
       <w:r>
-        <w:t>5.       iResearch colors have remained the same, no changes.</w:t>
+        <w:t>5.       </w:t>
+      </w:r>
+      <w:proofErr w:type="spellStart"/>
+      <w:proofErr w:type="gramStart"/>
+      <w:r>
+        <w:t>iResearch</w:t>
+      </w:r>
+      <w:proofErr w:type="spellEnd"/>
+      <w:proofErr w:type="gramEnd"/>
+      <w:r>
+        <w:t xml:space="preserve"> colors have remained the same, no changes.</w:t>
       </w:r>
     </w:p>
     <w:p>
@@ -1193,7 +1342,15 @@
     </w:p>
     <w:p>
       <w:r>
-        <w:t>11.   The first sentence of each paragraph on the front page will be bolded, except for the flashnote, which has special headlines at the beginning of each paragraph.</w:t>
+        <w:t xml:space="preserve">11.   The first sentence of each paragraph on the front page will be bolded, except for the </w:t>
+      </w:r>
+      <w:proofErr w:type="spellStart"/>
+      <w:r>
+        <w:t>flashnote</w:t>
+      </w:r>
+      <w:proofErr w:type="spellEnd"/>
+      <w:r>
+        <w:t>, which has special headlines at the beginning of each paragraph.</w:t>
       </w:r>
     </w:p>
     <w:p>
@@ -1235,7 +1392,15 @@
     </w:p>
     <w:p>
       <w:r>
-        <w:t>21.   The headlines of charts will be like the tables, with a line above and below, same text size, line point spacing, bolding. They will also have a line below a source under just like in tables.</w:t>
+        <w:t xml:space="preserve">21.   The headlines of charts will be like the tables, with a line above and below, same text size, line point spacing, </w:t>
+      </w:r>
+      <w:proofErr w:type="gramStart"/>
+      <w:r>
+        <w:t>bolding</w:t>
+      </w:r>
+      <w:proofErr w:type="gramEnd"/>
+      <w:r>
+        <w:t>. They will also have a line below a source under just like in tables.</w:t>
       </w:r>
     </w:p>
     <w:p>
@@ -3387,7 +3552,7 @@
 </file>
 
 <file path=customXml/itemProps2.xml><?xml version="1.0" encoding="utf-8"?>
-<ds:datastoreItem xmlns:ds="http://schemas.openxmlformats.org/officeDocument/2006/customXml" ds:itemID="{B517D918-D449-4D4C-B3EF-CA026AE847AC}">
+<ds:datastoreItem xmlns:ds="http://schemas.openxmlformats.org/officeDocument/2006/customXml" ds:itemID="{7B660591-E38B-405A-8B50-3E1674A0521D}">
   <ds:schemaRefs>
     <ds:schemaRef ds:uri="http://schemas.openxmlformats.org/officeDocument/2006/bibliography"/>
   </ds:schemaRefs>

--- a/Branches/2.0/doc/iResearch Release Notes.docx
+++ b/Branches/2.0/doc/iResearch Release Notes.docx
@@ -161,7 +161,19 @@
                       <w:rPr>
                         <w:rFonts w:asciiTheme="majorHAnsi" w:eastAsiaTheme="majorEastAsia" w:hAnsiTheme="majorHAnsi" w:cstheme="majorBidi"/>
                       </w:rPr>
-                      <w:t xml:space="preserve">.0 </w:t>
+                      <w:t>.</w:t>
+                    </w:r>
+                    <w:r>
+                      <w:rPr>
+                        <w:rFonts w:asciiTheme="majorHAnsi" w:eastAsiaTheme="majorEastAsia" w:hAnsiTheme="majorHAnsi" w:cstheme="majorBidi"/>
+                      </w:rPr>
+                      <w:t>1</w:t>
+                    </w:r>
+                    <w:r>
+                      <w:rPr>
+                        <w:rFonts w:asciiTheme="majorHAnsi" w:eastAsiaTheme="majorEastAsia" w:hAnsiTheme="majorHAnsi" w:cstheme="majorBidi"/>
+                      </w:rPr>
+                      <w:t xml:space="preserve"> </w:t>
                     </w:r>
                     <w:r>
                       <w:rPr>
@@ -232,7 +244,7 @@
                   <w:alias w:val="Date"/>
                   <w:id w:val="13406932"/>
                   <w:dataBinding w:prefixMappings="xmlns:ns0='http://schemas.microsoft.com/office/2006/coverPageProps'" w:xpath="/ns0:CoverPageProperties[1]/ns0:PublishDate[1]" w:storeItemID="{55AF091B-3C7A-41E3-B477-F2FDAA23CFDA}"/>
-                  <w:date w:fullDate="2010-10-10T00:00:00Z">
+                  <w:date w:fullDate="2010-11-05T00:00:00Z">
                     <w:dateFormat w:val="M/d/yyyy"/>
                     <w:lid w:val="en-US"/>
                     <w:storeMappedDataAs w:val="dateTime"/>
@@ -251,7 +263,7 @@
                       <w:rPr>
                         <w:color w:val="72A376" w:themeColor="accent1"/>
                       </w:rPr>
-                      <w:t>10/10/2010</w:t>
+                      <w:t>11/5/2010</w:t>
                     </w:r>
                   </w:p>
                 </w:sdtContent>
@@ -319,7 +331,7 @@
           <w:r>
             <w:fldChar w:fldCharType="separate"/>
           </w:r>
-          <w:hyperlink w:anchor="_Toc274495347" w:history="1">
+          <w:hyperlink w:anchor="_Toc276743928" w:history="1">
             <w:r>
               <w:rPr>
                 <w:rStyle w:val="Hyperlink"/>
@@ -346,7 +358,7 @@
                 <w:noProof/>
                 <w:webHidden/>
               </w:rPr>
-              <w:instrText xml:space="preserve"> PAGEREF _Toc274495347 \h </w:instrText>
+              <w:instrText xml:space="preserve"> PAGEREF _Toc276743928 \h </w:instrText>
             </w:r>
             <w:r>
               <w:rPr>
@@ -387,7 +399,7 @@
               <w:noProof/>
             </w:rPr>
           </w:pPr>
-          <w:hyperlink w:anchor="_Toc274495348" w:history="1">
+          <w:hyperlink w:anchor="_Toc276743929" w:history="1">
             <w:r>
               <w:rPr>
                 <w:rStyle w:val="Hyperlink"/>
@@ -414,7 +426,7 @@
                 <w:noProof/>
                 <w:webHidden/>
               </w:rPr>
-              <w:instrText xml:space="preserve"> PAGEREF _Toc274495348 \h </w:instrText>
+              <w:instrText xml:space="preserve"> PAGEREF _Toc276743929 \h </w:instrText>
             </w:r>
             <w:r>
               <w:rPr>
@@ -455,7 +467,7 @@
               <w:noProof/>
             </w:rPr>
           </w:pPr>
-          <w:hyperlink w:anchor="_Toc274495349" w:history="1">
+          <w:hyperlink w:anchor="_Toc276743930" w:history="1">
             <w:r>
               <w:rPr>
                 <w:rStyle w:val="Hyperlink"/>
@@ -482,7 +494,75 @@
                 <w:noProof/>
                 <w:webHidden/>
               </w:rPr>
-              <w:instrText xml:space="preserve"> PAGEREF _Toc274495349 \h </w:instrText>
+              <w:instrText xml:space="preserve"> PAGEREF _Toc276743930 \h </w:instrText>
+            </w:r>
+            <w:r>
+              <w:rPr>
+                <w:noProof/>
+                <w:webHidden/>
+              </w:rPr>
+            </w:r>
+            <w:r>
+              <w:rPr>
+                <w:noProof/>
+                <w:webHidden/>
+              </w:rPr>
+              <w:fldChar w:fldCharType="separate"/>
+            </w:r>
+            <w:r>
+              <w:rPr>
+                <w:noProof/>
+                <w:webHidden/>
+              </w:rPr>
+              <w:t>3</w:t>
+            </w:r>
+            <w:r>
+              <w:rPr>
+                <w:noProof/>
+                <w:webHidden/>
+              </w:rPr>
+              <w:fldChar w:fldCharType="end"/>
+            </w:r>
+          </w:hyperlink>
+        </w:p>
+        <w:p>
+          <w:pPr>
+            <w:pStyle w:val="TOC2"/>
+            <w:tabs>
+              <w:tab w:val="right" w:leader="dot" w:pos="8630"/>
+            </w:tabs>
+            <w:rPr>
+              <w:noProof/>
+            </w:rPr>
+          </w:pPr>
+          <w:hyperlink w:anchor="_Toc276743931" w:history="1">
+            <w:r>
+              <w:rPr>
+                <w:rStyle w:val="Hyperlink"/>
+                <w:noProof/>
+              </w:rPr>
+              <w:t>Macro Security</w:t>
+            </w:r>
+            <w:r>
+              <w:rPr>
+                <w:noProof/>
+                <w:webHidden/>
+              </w:rPr>
+              <w:tab/>
+            </w:r>
+            <w:r>
+              <w:rPr>
+                <w:noProof/>
+                <w:webHidden/>
+              </w:rPr>
+              <w:fldChar w:fldCharType="begin"/>
+            </w:r>
+            <w:r>
+              <w:rPr>
+                <w:noProof/>
+                <w:webHidden/>
+              </w:rPr>
+              <w:instrText xml:space="preserve"> PAGEREF _Toc276743931 \h </w:instrText>
             </w:r>
             <w:r>
               <w:rPr>
@@ -523,7 +603,7 @@
               <w:noProof/>
             </w:rPr>
           </w:pPr>
-          <w:hyperlink w:anchor="_Toc274495350" w:history="1">
+          <w:hyperlink w:anchor="_Toc276743932" w:history="1">
             <w:r>
               <w:rPr>
                 <w:rStyle w:val="Hyperlink"/>
@@ -550,7 +630,7 @@
                 <w:noProof/>
                 <w:webHidden/>
               </w:rPr>
-              <w:instrText xml:space="preserve"> PAGEREF _Toc274495350 \h </w:instrText>
+              <w:instrText xml:space="preserve"> PAGEREF _Toc276743932 \h </w:instrText>
             </w:r>
             <w:r>
               <w:rPr>
@@ -591,7 +671,7 @@
               <w:noProof/>
             </w:rPr>
           </w:pPr>
-          <w:hyperlink w:anchor="_Toc274495351" w:history="1">
+          <w:hyperlink w:anchor="_Toc276743933" w:history="1">
             <w:r>
               <w:rPr>
                 <w:rStyle w:val="Hyperlink"/>
@@ -618,7 +698,7 @@
                 <w:noProof/>
                 <w:webHidden/>
               </w:rPr>
-              <w:instrText xml:space="preserve"> PAGEREF _Toc274495351 \h </w:instrText>
+              <w:instrText xml:space="preserve"> PAGEREF _Toc276743933 \h </w:instrText>
             </w:r>
             <w:r>
               <w:rPr>
@@ -659,7 +739,7 @@
               <w:noProof/>
             </w:rPr>
           </w:pPr>
-          <w:hyperlink w:anchor="_Toc274495352" w:history="1">
+          <w:hyperlink w:anchor="_Toc276743934" w:history="1">
             <w:r>
               <w:rPr>
                 <w:rStyle w:val="Hyperlink"/>
@@ -686,7 +766,7 @@
                 <w:noProof/>
                 <w:webHidden/>
               </w:rPr>
-              <w:instrText xml:space="preserve"> PAGEREF _Toc274495352 \h </w:instrText>
+              <w:instrText xml:space="preserve"> PAGEREF _Toc276743934 \h </w:instrText>
             </w:r>
             <w:r>
               <w:rPr>
@@ -727,7 +807,7 @@
               <w:noProof/>
             </w:rPr>
           </w:pPr>
-          <w:hyperlink w:anchor="_Toc274495353" w:history="1">
+          <w:hyperlink w:anchor="_Toc276743935" w:history="1">
             <w:r>
               <w:rPr>
                 <w:rStyle w:val="Hyperlink"/>
@@ -754,7 +834,7 @@
                 <w:noProof/>
                 <w:webHidden/>
               </w:rPr>
-              <w:instrText xml:space="preserve"> PAGEREF _Toc274495353 \h </w:instrText>
+              <w:instrText xml:space="preserve"> PAGEREF _Toc276743935 \h </w:instrText>
             </w:r>
             <w:r>
               <w:rPr>
@@ -775,6 +855,142 @@
                 <w:webHidden/>
               </w:rPr>
               <w:t>7</w:t>
+            </w:r>
+            <w:r>
+              <w:rPr>
+                <w:noProof/>
+                <w:webHidden/>
+              </w:rPr>
+              <w:fldChar w:fldCharType="end"/>
+            </w:r>
+          </w:hyperlink>
+        </w:p>
+        <w:p>
+          <w:pPr>
+            <w:pStyle w:val="TOC2"/>
+            <w:tabs>
+              <w:tab w:val="right" w:leader="dot" w:pos="8630"/>
+            </w:tabs>
+            <w:rPr>
+              <w:noProof/>
+            </w:rPr>
+          </w:pPr>
+          <w:hyperlink w:anchor="_Toc276743936" w:history="1">
+            <w:r>
+              <w:rPr>
+                <w:rStyle w:val="Hyperlink"/>
+                <w:noProof/>
+              </w:rPr>
+              <w:t>Changes in Version 2.0 – Final Version (16-Oct-2010)</w:t>
+            </w:r>
+            <w:r>
+              <w:rPr>
+                <w:noProof/>
+                <w:webHidden/>
+              </w:rPr>
+              <w:tab/>
+            </w:r>
+            <w:r>
+              <w:rPr>
+                <w:noProof/>
+                <w:webHidden/>
+              </w:rPr>
+              <w:fldChar w:fldCharType="begin"/>
+            </w:r>
+            <w:r>
+              <w:rPr>
+                <w:noProof/>
+                <w:webHidden/>
+              </w:rPr>
+              <w:instrText xml:space="preserve"> PAGEREF _Toc276743936 \h </w:instrText>
+            </w:r>
+            <w:r>
+              <w:rPr>
+                <w:noProof/>
+                <w:webHidden/>
+              </w:rPr>
+            </w:r>
+            <w:r>
+              <w:rPr>
+                <w:noProof/>
+                <w:webHidden/>
+              </w:rPr>
+              <w:fldChar w:fldCharType="separate"/>
+            </w:r>
+            <w:r>
+              <w:rPr>
+                <w:noProof/>
+                <w:webHidden/>
+              </w:rPr>
+              <w:t>7</w:t>
+            </w:r>
+            <w:r>
+              <w:rPr>
+                <w:noProof/>
+                <w:webHidden/>
+              </w:rPr>
+              <w:fldChar w:fldCharType="end"/>
+            </w:r>
+          </w:hyperlink>
+        </w:p>
+        <w:p>
+          <w:pPr>
+            <w:pStyle w:val="TOC2"/>
+            <w:tabs>
+              <w:tab w:val="right" w:leader="dot" w:pos="8630"/>
+            </w:tabs>
+            <w:rPr>
+              <w:noProof/>
+            </w:rPr>
+          </w:pPr>
+          <w:hyperlink w:anchor="_Toc276743937" w:history="1">
+            <w:r>
+              <w:rPr>
+                <w:rStyle w:val="Hyperlink"/>
+                <w:noProof/>
+              </w:rPr>
+              <w:t>Changes in Version 2.1 (4-Nov-2010)</w:t>
+            </w:r>
+            <w:r>
+              <w:rPr>
+                <w:noProof/>
+                <w:webHidden/>
+              </w:rPr>
+              <w:tab/>
+            </w:r>
+            <w:r>
+              <w:rPr>
+                <w:noProof/>
+                <w:webHidden/>
+              </w:rPr>
+              <w:fldChar w:fldCharType="begin"/>
+            </w:r>
+            <w:r>
+              <w:rPr>
+                <w:noProof/>
+                <w:webHidden/>
+              </w:rPr>
+              <w:instrText xml:space="preserve"> PAGEREF _Toc276743937 \h </w:instrText>
+            </w:r>
+            <w:r>
+              <w:rPr>
+                <w:noProof/>
+                <w:webHidden/>
+              </w:rPr>
+            </w:r>
+            <w:r>
+              <w:rPr>
+                <w:noProof/>
+                <w:webHidden/>
+              </w:rPr>
+              <w:fldChar w:fldCharType="separate"/>
+            </w:r>
+            <w:r>
+              <w:rPr>
+                <w:noProof/>
+                <w:webHidden/>
+              </w:rPr>
+              <w:t>8</w:t>
             </w:r>
             <w:r>
               <w:rPr>
@@ -811,7 +1027,7 @@
       <w:pPr>
         <w:pStyle w:val="Heading1"/>
       </w:pPr>
-      <w:bookmarkStart w:id="0" w:name="_Toc274495347"/>
+      <w:bookmarkStart w:id="0" w:name="_Toc276743928"/>
       <w:r>
         <w:t>Installation</w:t>
       </w:r>
@@ -835,7 +1051,7 @@
       <w:pPr>
         <w:pStyle w:val="Heading2"/>
       </w:pPr>
-      <w:bookmarkStart w:id="1" w:name="_Toc274495348"/>
+      <w:bookmarkStart w:id="1" w:name="_Toc276743929"/>
       <w:r>
         <w:t>Installation Prerequisites</w:t>
       </w:r>
@@ -890,7 +1106,7 @@
       <w:pPr>
         <w:pStyle w:val="Heading2"/>
       </w:pPr>
-      <w:bookmarkStart w:id="2" w:name="_Toc274495349"/>
+      <w:bookmarkStart w:id="2" w:name="_Toc276743930"/>
       <w:r>
         <w:t>Installation Steps</w:t>
       </w:r>
@@ -988,9 +1204,11 @@
       <w:pPr>
         <w:pStyle w:val="Heading2"/>
       </w:pPr>
+      <w:bookmarkStart w:id="3" w:name="_Toc276743931"/>
       <w:r>
         <w:t>Macro Security</w:t>
       </w:r>
+      <w:bookmarkEnd w:id="3"/>
     </w:p>
     <w:p>
       <w:r>
@@ -1124,17 +1342,17 @@
       <w:pPr>
         <w:pStyle w:val="Heading1"/>
       </w:pPr>
-      <w:bookmarkStart w:id="3" w:name="_Toc274495350"/>
+      <w:bookmarkStart w:id="4" w:name="_Toc276743932"/>
       <w:r>
         <w:t>Features</w:t>
       </w:r>
-      <w:bookmarkEnd w:id="3"/>
+      <w:bookmarkEnd w:id="4"/>
     </w:p>
     <w:p>
       <w:pPr>
         <w:pStyle w:val="Heading2"/>
       </w:pPr>
-      <w:bookmarkStart w:id="4" w:name="_Toc274495351"/>
+      <w:bookmarkStart w:id="5" w:name="_Toc276743933"/>
       <w:r>
         <w:t xml:space="preserve">Changes in Version </w:t>
       </w:r>
@@ -1168,7 +1386,7 @@
       <w:r>
         <w:t>)</w:t>
       </w:r>
-      <w:bookmarkEnd w:id="4"/>
+      <w:bookmarkEnd w:id="5"/>
     </w:p>
     <w:p>
       <w:r>
@@ -1481,11 +1699,11 @@
       <w:pPr>
         <w:pStyle w:val="Heading2"/>
       </w:pPr>
-      <w:bookmarkStart w:id="5" w:name="_Toc274495352"/>
+      <w:bookmarkStart w:id="6" w:name="_Toc276743934"/>
       <w:r>
         <w:t>Changes in Version 2.0 – Beta #2 (7-Oct-2010)</w:t>
       </w:r>
-      <w:bookmarkEnd w:id="5"/>
+      <w:bookmarkEnd w:id="6"/>
     </w:p>
     <w:p>
       <w:pPr>
@@ -1658,11 +1876,11 @@
       <w:pPr>
         <w:pStyle w:val="Heading2"/>
       </w:pPr>
-      <w:bookmarkStart w:id="6" w:name="_Toc274495353"/>
+      <w:bookmarkStart w:id="7" w:name="_Toc276743935"/>
       <w:r>
         <w:t>Changes in Version 2.0 – Final Preview (10-Oct-2010)</w:t>
       </w:r>
-      <w:bookmarkEnd w:id="6"/>
+      <w:bookmarkEnd w:id="7"/>
     </w:p>
     <w:p/>
     <w:p>
@@ -1791,6 +2009,170 @@
         <w:rPr>
           <w:color w:val="000000"/>
         </w:rPr>
+        <w:br/>
+      </w:r>
+    </w:p>
+    <w:p>
+      <w:pPr>
+        <w:pStyle w:val="Heading2"/>
+      </w:pPr>
+      <w:bookmarkStart w:id="8" w:name="_Toc276743936"/>
+      <w:r>
+        <w:t>Changes in Version 2.0 – Final Version (16-Oct-2010)</w:t>
+      </w:r>
+      <w:bookmarkEnd w:id="8"/>
+    </w:p>
+    <w:p/>
+    <w:p>
+      <w:r>
+        <w:t>The final version was released to HC with the following amends:</w:t>
+      </w:r>
+    </w:p>
+    <w:p>
+      <w:pPr>
+        <w:pStyle w:val="ListParagraph"/>
+        <w:numPr>
+          <w:ilvl w:val="0"/>
+          <w:numId w:val="10"/>
+        </w:numPr>
+      </w:pPr>
+      <w:r>
+        <w:t>New logo: Alembic and HC logos side by side in the header</w:t>
+      </w:r>
+    </w:p>
+    <w:p>
+      <w:pPr>
+        <w:pStyle w:val="ListParagraph"/>
+        <w:numPr>
+          <w:ilvl w:val="0"/>
+          <w:numId w:val="10"/>
+        </w:numPr>
+      </w:pPr>
+      <w:r>
+        <w:t xml:space="preserve">All font notes has been changed to </w:t>
+      </w:r>
+      <w:proofErr w:type="spellStart"/>
+      <w:r>
+        <w:t>AlembicHC</w:t>
+      </w:r>
+      <w:proofErr w:type="spellEnd"/>
+    </w:p>
+    <w:p>
+      <w:pPr>
+        <w:rPr>
+          <w:color w:val="A6A6A6" w:themeColor="background1" w:themeShade="A6"/>
+        </w:rPr>
+      </w:pPr>
+      <w:r>
+        <w:rPr>
+          <w:color w:val="A6A6A6" w:themeColor="background1" w:themeShade="A6"/>
+        </w:rPr>
+        <w:br w:type="page"/>
+      </w:r>
+    </w:p>
+    <w:p>
+      <w:pPr>
+        <w:pStyle w:val="Heading2"/>
+      </w:pPr>
+      <w:bookmarkStart w:id="9" w:name="_Toc276743937"/>
+      <w:r>
+        <w:t>Changes in Version 2.1 (4-Nov-2010)</w:t>
+      </w:r>
+      <w:bookmarkEnd w:id="9"/>
+    </w:p>
+    <w:p/>
+    <w:p>
+      <w:r>
+        <w:t>Based on the feedback from the analysts after using the version 2.0 for a while</w:t>
+      </w:r>
+      <w:r>
+        <w:t xml:space="preserve"> (around 3 weeks)</w:t>
+      </w:r>
+      <w:r>
+        <w:t>, the following changes has been requested and applied in version 2.1</w:t>
+      </w:r>
+      <w:r>
+        <w:t>:</w:t>
+      </w:r>
+    </w:p>
+    <w:p>
+      <w:pPr>
+        <w:pStyle w:val="ListParagraph"/>
+        <w:numPr>
+          <w:ilvl w:val="0"/>
+          <w:numId w:val="9"/>
+        </w:numPr>
+      </w:pPr>
+      <w:r>
+        <w:t>All text in charts is</w:t>
+      </w:r>
+      <w:r>
+        <w:t xml:space="preserve"> now</w:t>
+      </w:r>
+      <w:r>
+        <w:t xml:space="preserve"> Calibri 7 </w:t>
+      </w:r>
+    </w:p>
+    <w:p>
+      <w:pPr>
+        <w:pStyle w:val="ListParagraph"/>
+        <w:numPr>
+          <w:ilvl w:val="0"/>
+          <w:numId w:val="9"/>
+        </w:numPr>
+      </w:pPr>
+      <w:r>
+        <w:t>Chart size changed</w:t>
+      </w:r>
+      <w:r>
+        <w:t xml:space="preserve"> in all charts</w:t>
+      </w:r>
+    </w:p>
+    <w:p>
+      <w:pPr>
+        <w:pStyle w:val="ListParagraph"/>
+        <w:numPr>
+          <w:ilvl w:val="0"/>
+          <w:numId w:val="9"/>
+        </w:numPr>
+      </w:pPr>
+      <w:r>
+        <w:t>Charts must not to</w:t>
+      </w:r>
+      <w:r>
+        <w:t>uch lines of tables they are in</w:t>
+      </w:r>
+    </w:p>
+    <w:p>
+      <w:pPr>
+        <w:pStyle w:val="ListParagraph"/>
+        <w:numPr>
+          <w:ilvl w:val="0"/>
+          <w:numId w:val="9"/>
+        </w:numPr>
+      </w:pPr>
+      <w:r>
+        <w:t>When inserting a Section, the</w:t>
+      </w:r>
+      <w:r>
+        <w:t xml:space="preserve"> “this is a side note”</w:t>
+      </w:r>
+      <w:r>
+        <w:t xml:space="preserve"> text was removed.</w:t>
+      </w:r>
+    </w:p>
+    <w:p>
+      <w:pPr>
+        <w:pStyle w:val="ListParagraph"/>
+        <w:numPr>
+          <w:ilvl w:val="0"/>
+          <w:numId w:val="8"/>
+        </w:numPr>
+        <w:rPr>
+          <w:color w:val="A6A6A6" w:themeColor="background1" w:themeShade="A6"/>
+        </w:rPr>
+      </w:pPr>
+      <w:r>
         <w:br/>
       </w:r>
     </w:p>
@@ -2007,6 +2389,119 @@
     </w:lvl>
   </w:abstractNum>
   <w:abstractNum w:abstractNumId="2">
+    <w:nsid w:val="34096A4E"/>
+    <w:multiLevelType w:val="hybridMultilevel"/>
+    <w:tmpl w:val="20BE61AA"/>
+    <w:lvl w:ilvl="0" w:tplc="04090001">
+      <w:start w:val="1"/>
+      <w:numFmt w:val="bullet"/>
+      <w:lvlText w:val=""/>
+      <w:lvlJc w:val="left"/>
+      <w:pPr>
+        <w:ind w:left="720" w:hanging="360"/>
+      </w:pPr>
+      <w:rPr>
+        <w:rFonts w:ascii="Symbol" w:hAnsi="Symbol" w:hint="default"/>
+      </w:rPr>
+    </w:lvl>
+    <w:lvl w:ilvl="1" w:tplc="04090003" w:tentative="1">
+      <w:start w:val="1"/>
+      <w:numFmt w:val="bullet"/>
+      <w:lvlText w:val="o"/>
+      <w:lvlJc w:val="left"/>
+      <w:pPr>
+        <w:ind w:left="1440" w:hanging="360"/>
+      </w:pPr>
+      <w:rPr>
+        <w:rFonts w:ascii="Courier New" w:hAnsi="Courier New" w:cs="Courier New" w:hint="default"/>
+      </w:rPr>
+    </w:lvl>
+    <w:lvl w:ilvl="2" w:tplc="04090005" w:tentative="1">
+      <w:start w:val="1"/>
+      <w:numFmt w:val="bullet"/>
+      <w:lvlText w:val=""/>
+      <w:lvlJc w:val="left"/>
+      <w:pPr>
+        <w:ind w:left="2160" w:hanging="360"/>
+      </w:pPr>
+      <w:rPr>
+        <w:rFonts w:ascii="Wingdings" w:hAnsi="Wingdings" w:hint="default"/>
+      </w:rPr>
+    </w:lvl>
+    <w:lvl w:ilvl="3" w:tplc="04090001" w:tentative="1">
+      <w:start w:val="1"/>
+      <w:numFmt w:val="bullet"/>
+      <w:lvlText w:val=""/>
+      <w:lvlJc w:val="left"/>
+      <w:pPr>
+        <w:ind w:left="2880" w:hanging="360"/>
+      </w:pPr>
+      <w:rPr>
+        <w:rFonts w:ascii="Symbol" w:hAnsi="Symbol" w:hint="default"/>
+      </w:rPr>
+    </w:lvl>
+    <w:lvl w:ilvl="4" w:tplc="04090003" w:tentative="1">
+      <w:start w:val="1"/>
+      <w:numFmt w:val="bullet"/>
+      <w:lvlText w:val="o"/>
+      <w:lvlJc w:val="left"/>
+      <w:pPr>
+        <w:ind w:left="3600" w:hanging="360"/>
+      </w:pPr>
+      <w:rPr>
+        <w:rFonts w:ascii="Courier New" w:hAnsi="Courier New" w:cs="Courier New" w:hint="default"/>
+      </w:rPr>
+    </w:lvl>
+    <w:lvl w:ilvl="5" w:tplc="04090005" w:tentative="1">
+      <w:start w:val="1"/>
+      <w:numFmt w:val="bullet"/>
+      <w:lvlText w:val=""/>
+      <w:lvlJc w:val="left"/>
+      <w:pPr>
+        <w:ind w:left="4320" w:hanging="360"/>
+      </w:pPr>
+      <w:rPr>
+        <w:rFonts w:ascii="Wingdings" w:hAnsi="Wingdings" w:hint="default"/>
+      </w:rPr>
+    </w:lvl>
+    <w:lvl w:ilvl="6" w:tplc="04090001" w:tentative="1">
+      <w:start w:val="1"/>
+      <w:numFmt w:val="bullet"/>
+      <w:lvlText w:val=""/>
+      <w:lvlJc w:val="left"/>
+      <w:pPr>
+        <w:ind w:left="5040" w:hanging="360"/>
+      </w:pPr>
+      <w:rPr>
+        <w:rFonts w:ascii="Symbol" w:hAnsi="Symbol" w:hint="default"/>
+      </w:rPr>
+    </w:lvl>
+    <w:lvl w:ilvl="7" w:tplc="04090003" w:tentative="1">
+      <w:start w:val="1"/>
+      <w:numFmt w:val="bullet"/>
+      <w:lvlText w:val="o"/>
+      <w:lvlJc w:val="left"/>
+      <w:pPr>
+        <w:ind w:left="5760" w:hanging="360"/>
+      </w:pPr>
+      <w:rPr>
+        <w:rFonts w:ascii="Courier New" w:hAnsi="Courier New" w:cs="Courier New" w:hint="default"/>
+      </w:rPr>
+    </w:lvl>
+    <w:lvl w:ilvl="8" w:tplc="04090005" w:tentative="1">
+      <w:start w:val="1"/>
+      <w:numFmt w:val="bullet"/>
+      <w:lvlText w:val=""/>
+      <w:lvlJc w:val="left"/>
+      <w:pPr>
+        <w:ind w:left="6480" w:hanging="360"/>
+      </w:pPr>
+      <w:rPr>
+        <w:rFonts w:ascii="Wingdings" w:hAnsi="Wingdings" w:hint="default"/>
+      </w:rPr>
+    </w:lvl>
+  </w:abstractNum>
+  <w:abstractNum w:abstractNumId="3">
     <w:nsid w:val="41410F9B"/>
     <w:multiLevelType w:val="hybridMultilevel"/>
     <w:tmpl w:val="DB829DF4"/>
@@ -2119,7 +2614,7 @@
       </w:rPr>
     </w:lvl>
   </w:abstractNum>
-  <w:abstractNum w:abstractNumId="3">
+  <w:abstractNum w:abstractNumId="4">
     <w:nsid w:val="44761690"/>
     <w:multiLevelType w:val="hybridMultilevel"/>
     <w:tmpl w:val="C1F4564A"/>
@@ -2232,7 +2727,7 @@
       </w:rPr>
     </w:lvl>
   </w:abstractNum>
-  <w:abstractNum w:abstractNumId="4">
+  <w:abstractNum w:abstractNumId="5">
     <w:nsid w:val="47195489"/>
     <w:multiLevelType w:val="hybridMultilevel"/>
     <w:tmpl w:val="8596338C"/>
@@ -2345,7 +2840,120 @@
       </w:rPr>
     </w:lvl>
   </w:abstractNum>
-  <w:abstractNum w:abstractNumId="5">
+  <w:abstractNum w:abstractNumId="6">
+    <w:nsid w:val="701E0523"/>
+    <w:multiLevelType w:val="hybridMultilevel"/>
+    <w:tmpl w:val="8CEE0640"/>
+    <w:lvl w:ilvl="0" w:tplc="04090001">
+      <w:start w:val="1"/>
+      <w:numFmt w:val="bullet"/>
+      <w:lvlText w:val=""/>
+      <w:lvlJc w:val="left"/>
+      <w:pPr>
+        <w:ind w:left="720" w:hanging="360"/>
+      </w:pPr>
+      <w:rPr>
+        <w:rFonts w:ascii="Symbol" w:hAnsi="Symbol" w:hint="default"/>
+      </w:rPr>
+    </w:lvl>
+    <w:lvl w:ilvl="1" w:tplc="04090003" w:tentative="1">
+      <w:start w:val="1"/>
+      <w:numFmt w:val="bullet"/>
+      <w:lvlText w:val="o"/>
+      <w:lvlJc w:val="left"/>
+      <w:pPr>
+        <w:ind w:left="1440" w:hanging="360"/>
+      </w:pPr>
+      <w:rPr>
+        <w:rFonts w:ascii="Courier New" w:hAnsi="Courier New" w:cs="Courier New" w:hint="default"/>
+      </w:rPr>
+    </w:lvl>
+    <w:lvl w:ilvl="2" w:tplc="04090005" w:tentative="1">
+      <w:start w:val="1"/>
+      <w:numFmt w:val="bullet"/>
+      <w:lvlText w:val=""/>
+      <w:lvlJc w:val="left"/>
+      <w:pPr>
+        <w:ind w:left="2160" w:hanging="360"/>
+      </w:pPr>
+      <w:rPr>
+        <w:rFonts w:ascii="Wingdings" w:hAnsi="Wingdings" w:hint="default"/>
+      </w:rPr>
+    </w:lvl>
+    <w:lvl w:ilvl="3" w:tplc="04090001" w:tentative="1">
+      <w:start w:val="1"/>
+      <w:numFmt w:val="bullet"/>
+      <w:lvlText w:val=""/>
+      <w:lvlJc w:val="left"/>
+      <w:pPr>
+        <w:ind w:left="2880" w:hanging="360"/>
+      </w:pPr>
+      <w:rPr>
+        <w:rFonts w:ascii="Symbol" w:hAnsi="Symbol" w:hint="default"/>
+      </w:rPr>
+    </w:lvl>
+    <w:lvl w:ilvl="4" w:tplc="04090003" w:tentative="1">
+      <w:start w:val="1"/>
+      <w:numFmt w:val="bullet"/>
+      <w:lvlText w:val="o"/>
+      <w:lvlJc w:val="left"/>
+      <w:pPr>
+        <w:ind w:left="3600" w:hanging="360"/>
+      </w:pPr>
+      <w:rPr>
+        <w:rFonts w:ascii="Courier New" w:hAnsi="Courier New" w:cs="Courier New" w:hint="default"/>
+      </w:rPr>
+    </w:lvl>
+    <w:lvl w:ilvl="5" w:tplc="04090005" w:tentative="1">
+      <w:start w:val="1"/>
+      <w:numFmt w:val="bullet"/>
+      <w:lvlText w:val=""/>
+      <w:lvlJc w:val="left"/>
+      <w:pPr>
+        <w:ind w:left="4320" w:hanging="360"/>
+      </w:pPr>
+      <w:rPr>
+        <w:rFonts w:ascii="Wingdings" w:hAnsi="Wingdings" w:hint="default"/>
+      </w:rPr>
+    </w:lvl>
+    <w:lvl w:ilvl="6" w:tplc="04090001" w:tentative="1">
+      <w:start w:val="1"/>
+      <w:numFmt w:val="bullet"/>
+      <w:lvlText w:val=""/>
+      <w:lvlJc w:val="left"/>
+      <w:pPr>
+        <w:ind w:left="5040" w:hanging="360"/>
+      </w:pPr>
+      <w:rPr>
+        <w:rFonts w:ascii="Symbol" w:hAnsi="Symbol" w:hint="default"/>
+      </w:rPr>
+    </w:lvl>
+    <w:lvl w:ilvl="7" w:tplc="04090003" w:tentative="1">
+      <w:start w:val="1"/>
+      <w:numFmt w:val="bullet"/>
+      <w:lvlText w:val="o"/>
+      <w:lvlJc w:val="left"/>
+      <w:pPr>
+        <w:ind w:left="5760" w:hanging="360"/>
+      </w:pPr>
+      <w:rPr>
+        <w:rFonts w:ascii="Courier New" w:hAnsi="Courier New" w:cs="Courier New" w:hint="default"/>
+      </w:rPr>
+    </w:lvl>
+    <w:lvl w:ilvl="8" w:tplc="04090005" w:tentative="1">
+      <w:start w:val="1"/>
+      <w:numFmt w:val="bullet"/>
+      <w:lvlText w:val=""/>
+      <w:lvlJc w:val="left"/>
+      <w:pPr>
+        <w:ind w:left="6480" w:hanging="360"/>
+      </w:pPr>
+      <w:rPr>
+        <w:rFonts w:ascii="Wingdings" w:hAnsi="Wingdings" w:hint="default"/>
+      </w:rPr>
+    </w:lvl>
+  </w:abstractNum>
+  <w:abstractNum w:abstractNumId="7">
     <w:nsid w:val="7D6259B9"/>
     <w:multiLevelType w:val="hybridMultilevel"/>
     <w:tmpl w:val="9D5AF5A2"/>
@@ -2458,7 +3066,7 @@
       </w:rPr>
     </w:lvl>
   </w:abstractNum>
-  <w:abstractNum w:abstractNumId="6">
+  <w:abstractNum w:abstractNumId="8">
     <w:nsid w:val="7D8A5A23"/>
     <w:multiLevelType w:val="hybridMultilevel"/>
     <w:tmpl w:val="50A41126"/>
@@ -2571,7 +3179,7 @@
       </w:rPr>
     </w:lvl>
   </w:abstractNum>
-  <w:abstractNum w:abstractNumId="7">
+  <w:abstractNum w:abstractNumId="9">
     <w:nsid w:val="7F792982"/>
     <w:multiLevelType w:val="hybridMultilevel"/>
     <w:tmpl w:val="4E70760C"/>
@@ -2658,28 +3266,34 @@
     </w:lvl>
   </w:abstractNum>
   <w:num w:numId="1">
-    <w:abstractNumId w:val="3"/>
+    <w:abstractNumId w:val="4"/>
   </w:num>
   <w:num w:numId="2">
-    <w:abstractNumId w:val="5"/>
+    <w:abstractNumId w:val="7"/>
   </w:num>
   <w:num w:numId="3">
-    <w:abstractNumId w:val="6"/>
+    <w:abstractNumId w:val="8"/>
   </w:num>
   <w:num w:numId="4">
     <w:abstractNumId w:val="0"/>
   </w:num>
   <w:num w:numId="5">
-    <w:abstractNumId w:val="7"/>
+    <w:abstractNumId w:val="9"/>
   </w:num>
   <w:num w:numId="6">
     <w:abstractNumId w:val="1"/>
   </w:num>
   <w:num w:numId="7">
-    <w:abstractNumId w:val="2"/>
+    <w:abstractNumId w:val="3"/>
   </w:num>
   <w:num w:numId="8">
-    <w:abstractNumId w:val="4"/>
+    <w:abstractNumId w:val="5"/>
+  </w:num>
+  <w:num w:numId="9">
+    <w:abstractNumId w:val="6"/>
+  </w:num>
+  <w:num w:numId="10">
+    <w:abstractNumId w:val="2"/>
   </w:num>
 </w:numbering>
 </file>
@@ -3530,7 +4144,7 @@
 
 <file path=customXml/item1.xml><?xml version="1.0" encoding="utf-8"?>
 <CoverPageProperties xmlns="http://schemas.microsoft.com/office/2006/coverPageProps">
-  <PublishDate>2010-10-10T00:00:00</PublishDate>
+  <PublishDate>2010-11-05T00:00:00</PublishDate>
   <Abstract/>
   <CompanyAddress/>
   <CompanyPhone/>
@@ -3552,7 +4166,7 @@
 </file>
 
 <file path=customXml/itemProps2.xml><?xml version="1.0" encoding="utf-8"?>
-<ds:datastoreItem xmlns:ds="http://schemas.openxmlformats.org/officeDocument/2006/customXml" ds:itemID="{7B660591-E38B-405A-8B50-3E1674A0521D}">
+<ds:datastoreItem xmlns:ds="http://schemas.openxmlformats.org/officeDocument/2006/customXml" ds:itemID="{3EEB60A8-320F-411B-9512-B4CC7C7D9720}">
   <ds:schemaRefs>
     <ds:schemaRef ds:uri="http://schemas.openxmlformats.org/officeDocument/2006/bibliography"/>
   </ds:schemaRefs>
